--- a/CM-Amend Returned-CP.docx
+++ b/CM-Amend Returned-CP.docx
@@ -1,6 +1,6 @@
 
 <file path=word/document.xml><?xml version="1.0" encoding="utf-8"?>
-<w:document xmlns:wpc="http://schemas.microsoft.com/office/word/2010/wordprocessingCanvas" xmlns:cx="http://schemas.microsoft.com/office/drawing/2014/chartex" xmlns:cx1="http://schemas.microsoft.com/office/drawing/2015/9/8/chartex" xmlns:cx2="http://schemas.microsoft.com/office/drawing/2015/10/21/chartex" xmlns:cx3="http://schemas.microsoft.com/office/drawing/2016/5/9/chartex" xmlns:cx4="http://schemas.microsoft.com/office/drawing/2016/5/10/chartex" xmlns:cx5="http://schemas.microsoft.com/office/drawing/2016/5/11/chartex" xmlns:cx6="http://schemas.microsoft.com/office/drawing/2016/5/12/chartex" xmlns:cx7="http://schemas.microsoft.com/office/drawing/2016/5/13/chartex" xmlns:cx8="http://schemas.microsoft.com/office/drawing/2016/5/14/chartex" xmlns:mc="http://schemas.openxmlformats.org/markup-compatibility/2006" xmlns:aink="http://schemas.microsoft.com/office/drawing/2016/ink" xmlns:am3d="http://schemas.microsoft.com/office/drawing/2017/model3d" xmlns:o="urn:schemas-microsoft-com:office:office" xmlns:r="http://schemas.openxmlformats.org/officeDocument/2006/relationships" xmlns:m="http://schemas.openxmlformats.org/officeDocument/2006/math" xmlns:v="urn:schemas-microsoft-com:vml" xmlns:wp14="http://schemas.microsoft.com/office/word/2010/wordprocessingDrawing" xmlns:wp="http://schemas.openxmlformats.org/drawingml/2006/wordprocessingDrawing" xmlns:w10="urn:schemas-microsoft-com:office:word" xmlns:w="http://schemas.openxmlformats.org/wordprocessingml/2006/main" xmlns:w14="http://schemas.microsoft.com/office/word/2010/wordml" xmlns:w15="http://schemas.microsoft.com/office/word/2012/wordml" xmlns:w16cex="http://schemas.microsoft.com/office/word/2018/wordml/cex" xmlns:w16cid="http://schemas.microsoft.com/office/word/2016/wordml/cid" xmlns:w16="http://schemas.microsoft.com/office/word/2018/wordml" xmlns:w16sdtdh="http://schemas.microsoft.com/office/word/2020/wordml/sdtdatahash" xmlns:w16se="http://schemas.microsoft.com/office/word/2015/wordml/symex" xmlns:wpg="http://schemas.microsoft.com/office/word/2010/wordprocessingGroup" xmlns:wpi="http://schemas.microsoft.com/office/word/2010/wordprocessingInk" xmlns:wne="http://schemas.microsoft.com/office/word/2006/wordml" xmlns:wps="http://schemas.microsoft.com/office/word/2010/wordprocessingShape" mc:Ignorable="w14 w15 w16se w16cid w16 w16cex w16sdtdh wp14">
+<w:document xmlns:wpc="http://schemas.microsoft.com/office/word/2010/wordprocessingCanvas" xmlns:cx="http://schemas.microsoft.com/office/drawing/2014/chartex" xmlns:cx1="http://schemas.microsoft.com/office/drawing/2015/9/8/chartex" xmlns:cx2="http://schemas.microsoft.com/office/drawing/2015/10/21/chartex" xmlns:cx3="http://schemas.microsoft.com/office/drawing/2016/5/9/chartex" xmlns:cx4="http://schemas.microsoft.com/office/drawing/2016/5/10/chartex" xmlns:cx5="http://schemas.microsoft.com/office/drawing/2016/5/11/chartex" xmlns:cx6="http://schemas.microsoft.com/office/drawing/2016/5/12/chartex" xmlns:cx7="http://schemas.microsoft.com/office/drawing/2016/5/13/chartex" xmlns:cx8="http://schemas.microsoft.com/office/drawing/2016/5/14/chartex" xmlns:mc="http://schemas.openxmlformats.org/markup-compatibility/2006" xmlns:aink="http://schemas.microsoft.com/office/drawing/2016/ink" xmlns:am3d="http://schemas.microsoft.com/office/drawing/2017/model3d" xmlns:o="urn:schemas-microsoft-com:office:office" xmlns:oel="http://schemas.microsoft.com/office/2019/extlst" xmlns:r="http://schemas.openxmlformats.org/officeDocument/2006/relationships" xmlns:m="http://schemas.openxmlformats.org/officeDocument/2006/math" xmlns:v="urn:schemas-microsoft-com:vml" xmlns:wp14="http://schemas.microsoft.com/office/word/2010/wordprocessingDrawing" xmlns:wp="http://schemas.openxmlformats.org/drawingml/2006/wordprocessingDrawing" xmlns:w10="urn:schemas-microsoft-com:office:word" xmlns:w="http://schemas.openxmlformats.org/wordprocessingml/2006/main" xmlns:w14="http://schemas.microsoft.com/office/word/2010/wordml" xmlns:w15="http://schemas.microsoft.com/office/word/2012/wordml" xmlns:w16cex="http://schemas.microsoft.com/office/word/2018/wordml/cex" xmlns:w16cid="http://schemas.microsoft.com/office/word/2016/wordml/cid" xmlns:w16="http://schemas.microsoft.com/office/word/2018/wordml" xmlns:w16sdtdh="http://schemas.microsoft.com/office/word/2020/wordml/sdtdatahash" xmlns:w16se="http://schemas.microsoft.com/office/word/2015/wordml/symex" xmlns:wpg="http://schemas.microsoft.com/office/word/2010/wordprocessingGroup" xmlns:wpi="http://schemas.microsoft.com/office/word/2010/wordprocessingInk" xmlns:wne="http://schemas.microsoft.com/office/word/2006/wordml" xmlns:wps="http://schemas.microsoft.com/office/word/2010/wordprocessingShape" mc:Ignorable="w14 w15 w16se w16cid w16 w16cex w16sdtdh wp14">
   <w:body>
     <w:p>
       <w:pPr>
@@ -73,7 +73,7 @@
           <w:sz w:val="24"/>
           <w:szCs w:val="24"/>
         </w:rPr>
-        <w:t>August 30, 2022</w:t>
+        <w:t>January 24, 2024</w:t>
       </w:r>
       <w:r>
         <w:rPr>
@@ -96,15 +96,16 @@
     </w:p>
     <w:p>
       <w:pPr>
+        <w:spacing w:after="0" w:line="256" w:lineRule="auto"/>
         <w:rPr>
-          <w:rFonts w:ascii="Arial" w:hAnsi="Arial" w:cs="Arial"/>
+          <w:rFonts w:ascii="Arial" w:eastAsia="Times New Roman" w:hAnsi="Arial" w:cs="Arial"/>
           <w:sz w:val="24"/>
           <w:szCs w:val="24"/>
         </w:rPr>
       </w:pPr>
       <w:r>
         <w:rPr>
-          <w:rFonts w:ascii="Arial" w:hAnsi="Arial" w:cs="Arial"/>
+          <w:rFonts w:ascii="Arial" w:eastAsia="Times New Roman" w:hAnsi="Arial" w:cs="Arial"/>
           <w:sz w:val="24"/>
           <w:szCs w:val="24"/>
         </w:rPr>
@@ -112,7 +113,7 @@
       </w:r>
       <w:r>
         <w:rPr>
-          <w:rFonts w:ascii="Arial" w:hAnsi="Arial" w:cs="Arial"/>
+          <w:rFonts w:ascii="Arial" w:eastAsia="Times New Roman" w:hAnsi="Arial" w:cs="Arial"/>
           <w:b/>
           <w:bCs/>
           <w:color w:val="0000FF"/>
@@ -123,7 +124,7 @@
       </w:r>
       <w:r>
         <w:rPr>
-          <w:rFonts w:ascii="Arial" w:hAnsi="Arial" w:cs="Arial"/>
+          <w:rFonts w:ascii="Arial" w:eastAsia="Times New Roman" w:hAnsi="Arial" w:cs="Arial"/>
           <w:sz w:val="24"/>
           <w:szCs w:val="24"/>
         </w:rPr>
@@ -133,13 +134,13 @@
       <w:sdt>
         <w:sdtPr>
           <w:rPr>
-            <w:rFonts w:ascii="Arial" w:hAnsi="Arial" w:cs="Arial"/>
+            <w:rFonts w:ascii="Arial" w:eastAsia="Times New Roman" w:hAnsi="Arial" w:cs="Arial"/>
             <w:sz w:val="24"/>
             <w:szCs w:val="24"/>
           </w:rPr>
           <w:id w:val="-1743632142"/>
           <w:placeholder>
-            <w:docPart w:val="260A05846ACB47738F705D5D75F59C42"/>
+            <w:docPart w:val="F3CD51651F8347FFA8603A21C657AA24"/>
           </w:placeholder>
           <w:dataBinding w:prefixMappings="xmlns:ns0='urn:microsoft-crm/document-template/govcdm_eeoinformalcomplaint/10290/' " w:xpath="/ns0:DocumentTemplate[1]/govcdm_eeoinformalcomplaint[1]/govcdm_contact_govcdm_eeoinformalcomplaint_CurrentAPContact[1]/emailaddress3[1]" w:storeItemID="{1053983A-EBD3-4634-9C88-22B5A3B8E76D}"/>
           <w:text/>
@@ -147,7 +148,7 @@
         <w:sdtContent>
           <w:r>
             <w:rPr>
-              <w:rFonts w:ascii="Arial" w:hAnsi="Arial" w:cs="Arial"/>
+              <w:rFonts w:ascii="Arial" w:eastAsia="Times New Roman" w:hAnsi="Arial" w:cs="Arial"/>
               <w:sz w:val="24"/>
               <w:szCs w:val="24"/>
             </w:rPr>
@@ -157,12 +158,102 @@
       </w:sdt>
       <w:bookmarkEnd w:id="1"/>
     </w:p>
-    <w:bookmarkStart w:id="2" w:name="_Hlk109049480"/>
     <w:p>
       <w:pPr>
         <w:spacing w:after="0" w:line="240" w:lineRule="auto"/>
         <w:rPr>
+          <w:rFonts w:ascii="Arial" w:eastAsia="Times New Roman" w:hAnsi="Arial" w:cs="Arial"/>
+          <w:sz w:val="24"/>
+          <w:szCs w:val="24"/>
+        </w:rPr>
+      </w:pPr>
+    </w:p>
+    <w:p>
+      <w:pPr>
+        <w:pStyle w:val="NoSpacing"/>
+        <w:rPr>
+          <w:rStyle w:val="normaltextrun"/>
           <w:rFonts w:ascii="Arial" w:hAnsi="Arial" w:cs="Arial"/>
+          <w:bCs/>
+          <w:sz w:val="24"/>
+          <w:szCs w:val="24"/>
+        </w:rPr>
+      </w:pPr>
+      <w:sdt>
+        <w:sdtPr>
+          <w:rPr>
+            <w:rStyle w:val="normaltextrun"/>
+            <w:rFonts w:ascii="Arial" w:hAnsi="Arial" w:cs="Arial"/>
+            <w:bCs/>
+            <w:sz w:val="24"/>
+            <w:szCs w:val="24"/>
+          </w:rPr>
+          <w:id w:val="898568294"/>
+          <w:placeholder>
+            <w:docPart w:val="4D8553BABE0940A4B2551B94C12F3D75"/>
+          </w:placeholder>
+          <w:dataBinding w:prefixMappings="xmlns:ns0='urn:microsoft-crm/document-template/govcdm_eeoinformalcomplaint/10290/' " w:xpath="/ns0:DocumentTemplate[1]/govcdm_eeoinformalcomplaint[1]/govcdm_eeocasecontact_eeoinformalcomplaint_ap[1]/govcdm_firstname[1]" w:storeItemID="{1053983A-EBD3-4634-9C88-22B5A3B8E76D}"/>
+          <w:text/>
+        </w:sdtPr>
+        <w:sdtContent>
+          <w:r>
+            <w:rPr>
+              <w:rStyle w:val="normaltextrun"/>
+              <w:rFonts w:ascii="Arial" w:hAnsi="Arial" w:cs="Arial"/>
+              <w:bCs/>
+              <w:sz w:val="24"/>
+              <w:szCs w:val="24"/>
+            </w:rPr>
+            <w:t>govcdm_firstname</w:t>
+          </w:r>
+        </w:sdtContent>
+      </w:sdt>
+      <w:r>
+        <w:rPr>
+          <w:rStyle w:val="normaltextrun"/>
+          <w:rFonts w:ascii="Arial" w:hAnsi="Arial" w:cs="Arial"/>
+          <w:bCs/>
+          <w:sz w:val="24"/>
+          <w:szCs w:val="24"/>
+        </w:rPr>
+        <w:t xml:space="preserve"> </w:t>
+      </w:r>
+      <w:sdt>
+        <w:sdtPr>
+          <w:rPr>
+            <w:rStyle w:val="normaltextrun"/>
+            <w:rFonts w:ascii="Arial" w:hAnsi="Arial" w:cs="Arial"/>
+            <w:bCs/>
+            <w:sz w:val="24"/>
+            <w:szCs w:val="24"/>
+          </w:rPr>
+          <w:id w:val="-1419241902"/>
+          <w:placeholder>
+            <w:docPart w:val="4D8553BABE0940A4B2551B94C12F3D75"/>
+          </w:placeholder>
+          <w:dataBinding w:prefixMappings="xmlns:ns0='urn:microsoft-crm/document-template/govcdm_eeoinformalcomplaint/10290/' " w:xpath="/ns0:DocumentTemplate[1]/govcdm_eeoinformalcomplaint[1]/govcdm_eeocasecontact_eeoinformalcomplaint_ap[1]/govcdm_lastname[1]" w:storeItemID="{1053983A-EBD3-4634-9C88-22B5A3B8E76D}"/>
+          <w:text/>
+        </w:sdtPr>
+        <w:sdtContent>
+          <w:r>
+            <w:rPr>
+              <w:rStyle w:val="normaltextrun"/>
+              <w:rFonts w:ascii="Arial" w:hAnsi="Arial" w:cs="Arial"/>
+              <w:bCs/>
+              <w:sz w:val="24"/>
+              <w:szCs w:val="24"/>
+            </w:rPr>
+            <w:t>govcdm_lastname</w:t>
+          </w:r>
+        </w:sdtContent>
+      </w:sdt>
+    </w:p>
+    <w:p>
+      <w:pPr>
+        <w:pStyle w:val="NoSpacing"/>
+        <w:rPr>
+          <w:rFonts w:ascii="Arial" w:hAnsi="Arial" w:cs="Arial"/>
+          <w:bCs/>
           <w:sz w:val="24"/>
           <w:szCs w:val="24"/>
         </w:rPr>
@@ -171,32 +262,33 @@
         <w:sdtPr>
           <w:rPr>
             <w:rFonts w:ascii="Arial" w:hAnsi="Arial" w:cs="Arial"/>
+            <w:bCs/>
             <w:sz w:val="24"/>
             <w:szCs w:val="24"/>
           </w:rPr>
-          <w:id w:val="-1358806311"/>
+          <w:id w:val="-1424021219"/>
           <w:placeholder>
-            <w:docPart w:val="98ED971EF6BD49928F2310DD97A3F0E0"/>
+            <w:docPart w:val="4D8553BABE0940A4B2551B94C12F3D75"/>
           </w:placeholder>
-          <w:dataBinding w:prefixMappings="xmlns:ns0='urn:microsoft-crm/document-template/govcdm_eeoinformalcomplaint/10290/' " w:xpath="/ns0:DocumentTemplate[1]/govcdm_eeoinformalcomplaint[1]/govcdm_contact_govcdm_eeoinformalcomplaint_CurrentAPContact[1]/firstname[1]" w:storeItemID="{1053983A-EBD3-4634-9C88-22B5A3B8E76D}"/>
+          <w:dataBinding w:prefixMappings="xmlns:ns0='urn:microsoft-crm/document-template/govcdm_eeoinformalcomplaint/10290/' " w:xpath="/ns0:DocumentTemplate[1]/govcdm_eeoinformalcomplaint[1]/govcdm_eeocasecontact_eeoinformalcomplaint_ap[1]/govcdm_address1_line1[1]" w:storeItemID="{1053983A-EBD3-4634-9C88-22B5A3B8E76D}"/>
           <w:text/>
         </w:sdtPr>
         <w:sdtContent>
-          <w:proofErr w:type="spellStart"/>
           <w:r>
             <w:rPr>
               <w:rFonts w:ascii="Arial" w:hAnsi="Arial" w:cs="Arial"/>
+              <w:bCs/>
               <w:sz w:val="24"/>
               <w:szCs w:val="24"/>
             </w:rPr>
-            <w:t>firstname</w:t>
+            <w:t>govcdm_address1_line1</w:t>
           </w:r>
-          <w:proofErr w:type="spellEnd"/>
         </w:sdtContent>
       </w:sdt>
       <w:r>
         <w:rPr>
           <w:rFonts w:ascii="Arial" w:hAnsi="Arial" w:cs="Arial"/>
+          <w:bCs/>
           <w:sz w:val="24"/>
           <w:szCs w:val="24"/>
         </w:rPr>
@@ -206,36 +298,36 @@
         <w:sdtPr>
           <w:rPr>
             <w:rFonts w:ascii="Arial" w:hAnsi="Arial" w:cs="Arial"/>
+            <w:bCs/>
             <w:sz w:val="24"/>
             <w:szCs w:val="24"/>
           </w:rPr>
-          <w:id w:val="-508522233"/>
+          <w:id w:val="-71131194"/>
           <w:placeholder>
-            <w:docPart w:val="98ED971EF6BD49928F2310DD97A3F0E0"/>
+            <w:docPart w:val="4D8553BABE0940A4B2551B94C12F3D75"/>
           </w:placeholder>
-          <w:dataBinding w:prefixMappings="xmlns:ns0='urn:microsoft-crm/document-template/govcdm_eeoinformalcomplaint/10290/' " w:xpath="/ns0:DocumentTemplate[1]/govcdm_eeoinformalcomplaint[1]/govcdm_contact_govcdm_eeoinformalcomplaint_CurrentAPContact[1]/lastname[1]" w:storeItemID="{1053983A-EBD3-4634-9C88-22B5A3B8E76D}"/>
+          <w:dataBinding w:prefixMappings="xmlns:ns0='urn:microsoft-crm/document-template/govcdm_eeoinformalcomplaint/10290/' " w:xpath="/ns0:DocumentTemplate[1]/govcdm_eeoinformalcomplaint[1]/govcdm_eeocasecontact_eeoinformalcomplaint_ap[1]/govcdm_address1_line2[1]" w:storeItemID="{1053983A-EBD3-4634-9C88-22B5A3B8E76D}"/>
           <w:text/>
         </w:sdtPr>
         <w:sdtContent>
-          <w:proofErr w:type="spellStart"/>
           <w:r>
             <w:rPr>
               <w:rFonts w:ascii="Arial" w:hAnsi="Arial" w:cs="Arial"/>
+              <w:bCs/>
               <w:sz w:val="24"/>
               <w:szCs w:val="24"/>
             </w:rPr>
-            <w:t>lastname</w:t>
+            <w:t>govcdm_address1_line2</w:t>
           </w:r>
-          <w:proofErr w:type="spellEnd"/>
         </w:sdtContent>
       </w:sdt>
     </w:p>
-    <w:bookmarkEnd w:id="2"/>
     <w:p>
       <w:pPr>
-        <w:spacing w:after="0" w:line="240" w:lineRule="auto"/>
+        <w:pStyle w:val="NoSpacing"/>
         <w:rPr>
           <w:rFonts w:ascii="Arial" w:hAnsi="Arial" w:cs="Arial"/>
+          <w:bCs/>
           <w:sz w:val="24"/>
           <w:szCs w:val="24"/>
         </w:rPr>
@@ -244,98 +336,33 @@
         <w:sdtPr>
           <w:rPr>
             <w:rFonts w:ascii="Arial" w:hAnsi="Arial" w:cs="Arial"/>
+            <w:bCs/>
             <w:sz w:val="24"/>
             <w:szCs w:val="24"/>
           </w:rPr>
-          <w:id w:val="1850986079"/>
+          <w:id w:val="-359671642"/>
           <w:placeholder>
-            <w:docPart w:val="D23EE405D6A54ACE8D4C8B303993275B"/>
+            <w:docPart w:val="4D8553BABE0940A4B2551B94C12F3D75"/>
           </w:placeholder>
-          <w:dataBinding w:prefixMappings="xmlns:ns0='urn:microsoft-crm/document-template/govcdm_eeoinformalcomplaint/10290/' " w:xpath="/ns0:DocumentTemplate[1]/govcdm_eeoinformalcomplaint[1]/govcdm_contact_govcdm_eeoinformalcomplaint_CurrentAPContact[1]/address1_line1[1]" w:storeItemID="{1053983A-EBD3-4634-9C88-22B5A3B8E76D}"/>
+          <w:dataBinding w:prefixMappings="xmlns:ns0='urn:microsoft-crm/document-template/govcdm_eeoinformalcomplaint/10290/' " w:xpath="/ns0:DocumentTemplate[1]/govcdm_eeoinformalcomplaint[1]/govcdm_eeocasecontact_eeoinformalcomplaint_ap[1]/govcdm_address1_city[1]" w:storeItemID="{1053983A-EBD3-4634-9C88-22B5A3B8E76D}"/>
           <w:text/>
         </w:sdtPr>
         <w:sdtContent>
           <w:r>
             <w:rPr>
               <w:rFonts w:ascii="Arial" w:hAnsi="Arial" w:cs="Arial"/>
+              <w:bCs/>
               <w:sz w:val="24"/>
               <w:szCs w:val="24"/>
             </w:rPr>
-            <w:t>address1_line1</w:t>
+            <w:t>govcdm_address1_city</w:t>
           </w:r>
         </w:sdtContent>
       </w:sdt>
       <w:r>
         <w:rPr>
           <w:rFonts w:ascii="Arial" w:hAnsi="Arial" w:cs="Arial"/>
-          <w:sz w:val="24"/>
-          <w:szCs w:val="24"/>
-        </w:rPr>
-        <w:t xml:space="preserve"> </w:t>
-      </w:r>
-      <w:sdt>
-        <w:sdtPr>
-          <w:rPr>
-            <w:rFonts w:ascii="Arial" w:hAnsi="Arial" w:cs="Arial"/>
-            <w:sz w:val="24"/>
-            <w:szCs w:val="24"/>
-          </w:rPr>
-          <w:id w:val="-1692295730"/>
-          <w:placeholder>
-            <w:docPart w:val="D23EE405D6A54ACE8D4C8B303993275B"/>
-          </w:placeholder>
-          <w:dataBinding w:prefixMappings="xmlns:ns0='urn:microsoft-crm/document-template/govcdm_eeoinformalcomplaint/10290/' " w:xpath="/ns0:DocumentTemplate[1]/govcdm_eeoinformalcomplaint[1]/govcdm_contact_govcdm_eeoinformalcomplaint_CurrentAPContact[1]/address1_line2[1]" w:storeItemID="{1053983A-EBD3-4634-9C88-22B5A3B8E76D}"/>
-          <w:text/>
-        </w:sdtPr>
-        <w:sdtContent>
-          <w:r>
-            <w:rPr>
-              <w:rFonts w:ascii="Arial" w:hAnsi="Arial" w:cs="Arial"/>
-              <w:sz w:val="24"/>
-              <w:szCs w:val="24"/>
-            </w:rPr>
-            <w:t>address1_line2</w:t>
-          </w:r>
-        </w:sdtContent>
-      </w:sdt>
-    </w:p>
-    <w:p>
-      <w:pPr>
-        <w:spacing w:after="0" w:line="240" w:lineRule="auto"/>
-        <w:rPr>
-          <w:rFonts w:ascii="Arial" w:hAnsi="Arial" w:cs="Arial"/>
-          <w:sz w:val="24"/>
-          <w:szCs w:val="24"/>
-        </w:rPr>
-      </w:pPr>
-      <w:sdt>
-        <w:sdtPr>
-          <w:rPr>
-            <w:rFonts w:ascii="Arial" w:hAnsi="Arial" w:cs="Arial"/>
-            <w:sz w:val="24"/>
-            <w:szCs w:val="24"/>
-          </w:rPr>
-          <w:id w:val="-447777598"/>
-          <w:placeholder>
-            <w:docPart w:val="D23EE405D6A54ACE8D4C8B303993275B"/>
-          </w:placeholder>
-          <w:dataBinding w:prefixMappings="xmlns:ns0='urn:microsoft-crm/document-template/govcdm_eeoinformalcomplaint/10290/' " w:xpath="/ns0:DocumentTemplate[1]/govcdm_eeoinformalcomplaint[1]/govcdm_contact_govcdm_eeoinformalcomplaint_CurrentAPContact[1]/address1_city[1]" w:storeItemID="{1053983A-EBD3-4634-9C88-22B5A3B8E76D}"/>
-          <w:text/>
-        </w:sdtPr>
-        <w:sdtContent>
-          <w:r>
-            <w:rPr>
-              <w:rFonts w:ascii="Arial" w:hAnsi="Arial" w:cs="Arial"/>
-              <w:sz w:val="24"/>
-              <w:szCs w:val="24"/>
-            </w:rPr>
-            <w:t>address1_city</w:t>
-          </w:r>
-        </w:sdtContent>
-      </w:sdt>
-      <w:r>
-        <w:rPr>
-          <w:rFonts w:ascii="Arial" w:hAnsi="Arial" w:cs="Arial"/>
+          <w:bCs/>
           <w:sz w:val="24"/>
           <w:szCs w:val="24"/>
         </w:rPr>
@@ -345,20 +372,22 @@
         <w:sdtPr>
           <w:rPr>
             <w:rFonts w:ascii="Arial" w:hAnsi="Arial" w:cs="Arial"/>
+            <w:bCs/>
             <w:sz w:val="24"/>
             <w:szCs w:val="24"/>
           </w:rPr>
-          <w:id w:val="-1749647222"/>
+          <w:id w:val="1222175157"/>
           <w:placeholder>
-            <w:docPart w:val="D23EE405D6A54ACE8D4C8B303993275B"/>
+            <w:docPart w:val="4D8553BABE0940A4B2551B94C12F3D75"/>
           </w:placeholder>
-          <w:dataBinding w:prefixMappings="xmlns:ns0='urn:microsoft-crm/document-template/govcdm_eeoinformalcomplaint/10290/' " w:xpath="/ns0:DocumentTemplate[1]/govcdm_eeoinformalcomplaint[1]/govcdm_contact_govcdm_eeoinformalcomplaint_CurrentAPContact[1]/govcdm_address1statepicklist[1]" w:storeItemID="{1053983A-EBD3-4634-9C88-22B5A3B8E76D}"/>
+          <w:dataBinding w:prefixMappings="xmlns:ns0='urn:microsoft-crm/document-template/govcdm_eeoinformalcomplaint/10290/' " w:xpath="/ns0:DocumentTemplate[1]/govcdm_eeoinformalcomplaint[1]/govcdm_eeocasecontact_eeoinformalcomplaint_ap[1]/govcdm_address1statepicklist[1]" w:storeItemID="{1053983A-EBD3-4634-9C88-22B5A3B8E76D}"/>
           <w:text/>
         </w:sdtPr>
         <w:sdtContent>
           <w:r>
             <w:rPr>
               <w:rFonts w:ascii="Arial" w:hAnsi="Arial" w:cs="Arial"/>
+              <w:bCs/>
               <w:sz w:val="24"/>
               <w:szCs w:val="24"/>
             </w:rPr>
@@ -369,6 +398,7 @@
       <w:r>
         <w:rPr>
           <w:rFonts w:ascii="Arial" w:hAnsi="Arial" w:cs="Arial"/>
+          <w:bCs/>
           <w:sz w:val="24"/>
           <w:szCs w:val="24"/>
         </w:rPr>
@@ -378,35 +408,29 @@
         <w:sdtPr>
           <w:rPr>
             <w:rFonts w:ascii="Arial" w:hAnsi="Arial" w:cs="Arial"/>
+            <w:bCs/>
             <w:sz w:val="24"/>
             <w:szCs w:val="24"/>
           </w:rPr>
-          <w:id w:val="-970123091"/>
+          <w:id w:val="-46612099"/>
           <w:placeholder>
-            <w:docPart w:val="D23EE405D6A54ACE8D4C8B303993275B"/>
+            <w:docPart w:val="4D8553BABE0940A4B2551B94C12F3D75"/>
           </w:placeholder>
-          <w:dataBinding w:prefixMappings="xmlns:ns0='urn:microsoft-crm/document-template/govcdm_eeoinformalcomplaint/10290/' " w:xpath="/ns0:DocumentTemplate[1]/govcdm_eeoinformalcomplaint[1]/govcdm_contact_govcdm_eeoinformalcomplaint_CurrentAPContact[1]/address1_postalcode[1]" w:storeItemID="{1053983A-EBD3-4634-9C88-22B5A3B8E76D}"/>
+          <w:dataBinding w:prefixMappings="xmlns:ns0='urn:microsoft-crm/document-template/govcdm_eeoinformalcomplaint/10290/' " w:xpath="/ns0:DocumentTemplate[1]/govcdm_eeoinformalcomplaint[1]/govcdm_eeocasecontact_eeoinformalcomplaint_ap[1]/govcdm_address1_postalcode[1]" w:storeItemID="{1053983A-EBD3-4634-9C88-22B5A3B8E76D}"/>
           <w:text/>
         </w:sdtPr>
         <w:sdtContent>
           <w:r>
             <w:rPr>
               <w:rFonts w:ascii="Arial" w:hAnsi="Arial" w:cs="Arial"/>
+              <w:bCs/>
               <w:sz w:val="24"/>
               <w:szCs w:val="24"/>
             </w:rPr>
-            <w:t>address1_postalcode</w:t>
+            <w:t>govcdm_address1_postalcode</w:t>
           </w:r>
         </w:sdtContent>
       </w:sdt>
-      <w:r>
-        <w:rPr>
-          <w:rFonts w:ascii="Arial" w:hAnsi="Arial" w:cs="Arial"/>
-          <w:sz w:val="24"/>
-          <w:szCs w:val="24"/>
-        </w:rPr>
-        <w:t xml:space="preserve"> </w:t>
-      </w:r>
     </w:p>
     <w:p>
       <w:pPr>
@@ -498,8 +522,8 @@
           <w:dataBinding w:prefixMappings="xmlns:ns0='urn:microsoft-crm/document-template/govcdm_eeoinformalcomplaint/10290/' " w:xpath="/ns0:DocumentTemplate[1]/govcdm_eeoinformalcomplaint[1]/govcdm_name[1]" w:storeItemID="{1053983A-EBD3-4634-9C88-22B5A3B8E76D}"/>
           <w:text/>
         </w:sdtPr>
+        <w:sdtEndPr/>
         <w:sdtContent>
-          <w:proofErr w:type="spellStart"/>
           <w:r>
             <w:rPr>
               <w:rFonts w:ascii="Arial" w:eastAsia="Times New Roman" w:hAnsi="Arial" w:cs="Arial"/>
@@ -510,7 +534,6 @@
             </w:rPr>
             <w:t>govcdm_name</w:t>
           </w:r>
-          <w:proofErr w:type="spellEnd"/>
         </w:sdtContent>
       </w:sdt>
       <w:r>
@@ -550,8 +573,8 @@
           <w:dataBinding w:prefixMappings="xmlns:ns0='urn:microsoft-crm/document-template/govcdm_eeoinformalcomplaint/10290/' " w:xpath="/ns0:DocumentTemplate[1]/govcdm_eeoinformalcomplaint[1]/govcdm_dateformalcomplaintfiled[1]" w:storeItemID="{1053983A-EBD3-4634-9C88-22B5A3B8E76D}"/>
           <w:text/>
         </w:sdtPr>
+        <w:sdtEndPr/>
         <w:sdtContent>
-          <w:proofErr w:type="spellStart"/>
           <w:r>
             <w:rPr>
               <w:rFonts w:ascii="Arial" w:eastAsia="Times New Roman" w:hAnsi="Arial" w:cs="Arial"/>
@@ -563,7 +586,6 @@
             </w:rPr>
             <w:t>govcdm_dateformalcomplaintfiled</w:t>
           </w:r>
-          <w:proofErr w:type="spellEnd"/>
         </w:sdtContent>
       </w:sdt>
     </w:p>
@@ -579,58 +601,27 @@
     </w:p>
     <w:p>
       <w:pPr>
-        <w:tabs>
-          <w:tab w:val="center" w:pos="4320"/>
-          <w:tab w:val="left" w:pos="6480"/>
-          <w:tab w:val="right" w:pos="8640"/>
-        </w:tabs>
-        <w:spacing w:after="0" w:line="240" w:lineRule="auto"/>
+        <w:pStyle w:val="NoSpacing"/>
         <w:rPr>
-          <w:rFonts w:ascii="Arial" w:eastAsia="Times New Roman" w:hAnsi="Arial" w:cs="Arial"/>
+          <w:rFonts w:ascii="Arial" w:hAnsi="Arial" w:cs="Arial"/>
+          <w:bCs/>
           <w:sz w:val="24"/>
           <w:szCs w:val="24"/>
         </w:rPr>
       </w:pPr>
-      <w:bookmarkStart w:id="3" w:name="_Hlk109829532"/>
       <w:r>
         <w:rPr>
           <w:rFonts w:ascii="Arial" w:eastAsia="Times New Roman" w:hAnsi="Arial" w:cs="Arial"/>
           <w:sz w:val="24"/>
           <w:szCs w:val="24"/>
         </w:rPr>
-        <w:t xml:space="preserve">Dear </w:t>
+        <w:t>Dear</w:t>
       </w:r>
-      <w:bookmarkStart w:id="4" w:name="_Hlk109049772"/>
-      <w:sdt>
-        <w:sdtPr>
-          <w:rPr>
-            <w:rFonts w:ascii="Arial" w:eastAsia="Times New Roman" w:hAnsi="Arial" w:cs="Arial"/>
-            <w:sz w:val="24"/>
-            <w:szCs w:val="24"/>
-          </w:rPr>
-          <w:id w:val="1167051426"/>
-          <w:placeholder>
-            <w:docPart w:val="807CA3B3A3804AF3B86EAE887EB432AB"/>
-          </w:placeholder>
-          <w:dataBinding w:prefixMappings="xmlns:ns0='urn:microsoft-crm/document-template/govcdm_eeoinformalcomplaint/10290/' " w:xpath="/ns0:DocumentTemplate[1]/govcdm_eeoinformalcomplaint[1]/govcdm_contact_govcdm_eeoinformalcomplaint_CurrentAPContact[1]/firstname[1]" w:storeItemID="{1053983A-EBD3-4634-9C88-22B5A3B8E76D}"/>
-          <w:text/>
-        </w:sdtPr>
-        <w:sdtContent>
-          <w:proofErr w:type="spellStart"/>
-          <w:r>
-            <w:rPr>
-              <w:rFonts w:ascii="Arial" w:eastAsia="Times New Roman" w:hAnsi="Arial" w:cs="Arial"/>
-              <w:sz w:val="24"/>
-              <w:szCs w:val="24"/>
-            </w:rPr>
-            <w:t>firstname</w:t>
-          </w:r>
-          <w:proofErr w:type="spellEnd"/>
-        </w:sdtContent>
-      </w:sdt>
       <w:r>
         <w:rPr>
-          <w:rFonts w:ascii="Arial" w:eastAsia="Times New Roman" w:hAnsi="Arial" w:cs="Arial"/>
+          <w:rStyle w:val="normaltextrun"/>
+          <w:rFonts w:ascii="Arial" w:hAnsi="Arial" w:cs="Arial"/>
+          <w:bCs/>
           <w:sz w:val="24"/>
           <w:szCs w:val="24"/>
         </w:rPr>
@@ -639,41 +630,82 @@
       <w:sdt>
         <w:sdtPr>
           <w:rPr>
-            <w:rFonts w:ascii="Arial" w:eastAsia="Times New Roman" w:hAnsi="Arial" w:cs="Arial"/>
+            <w:rStyle w:val="normaltextrun"/>
+            <w:rFonts w:ascii="Arial" w:hAnsi="Arial" w:cs="Arial"/>
+            <w:bCs/>
             <w:sz w:val="24"/>
             <w:szCs w:val="24"/>
           </w:rPr>
-          <w:id w:val="317466609"/>
+          <w:id w:val="1042026608"/>
           <w:placeholder>
-            <w:docPart w:val="807CA3B3A3804AF3B86EAE887EB432AB"/>
+            <w:docPart w:val="0547B94CE1324D39BC99F13ED47B4DA3"/>
           </w:placeholder>
-          <w:dataBinding w:prefixMappings="xmlns:ns0='urn:microsoft-crm/document-template/govcdm_eeoinformalcomplaint/10290/' " w:xpath="/ns0:DocumentTemplate[1]/govcdm_eeoinformalcomplaint[1]/govcdm_contact_govcdm_eeoinformalcomplaint_CurrentAPContact[1]/lastname[1]" w:storeItemID="{1053983A-EBD3-4634-9C88-22B5A3B8E76D}"/>
+          <w:dataBinding w:prefixMappings="xmlns:ns0='urn:microsoft-crm/document-template/govcdm_eeoinformalcomplaint/10290/' " w:xpath="/ns0:DocumentTemplate[1]/govcdm_eeoinformalcomplaint[1]/govcdm_eeocasecontact_eeoinformalcomplaint_ap[1]/govcdm_firstname[1]" w:storeItemID="{1053983A-EBD3-4634-9C88-22B5A3B8E76D}"/>
           <w:text/>
         </w:sdtPr>
         <w:sdtContent>
-          <w:proofErr w:type="spellStart"/>
           <w:r>
             <w:rPr>
-              <w:rFonts w:ascii="Arial" w:eastAsia="Times New Roman" w:hAnsi="Arial" w:cs="Arial"/>
+              <w:rStyle w:val="normaltextrun"/>
+              <w:rFonts w:ascii="Arial" w:hAnsi="Arial" w:cs="Arial"/>
+              <w:bCs/>
               <w:sz w:val="24"/>
               <w:szCs w:val="24"/>
             </w:rPr>
-            <w:t>lastname</w:t>
+            <w:t>govcdm_firstname</w:t>
           </w:r>
-          <w:proofErr w:type="spellEnd"/>
         </w:sdtContent>
       </w:sdt>
-      <w:bookmarkEnd w:id="4"/>
       <w:r>
         <w:rPr>
-          <w:rFonts w:ascii="Arial" w:eastAsia="Times New Roman" w:hAnsi="Arial" w:cs="Arial"/>
+          <w:rStyle w:val="normaltextrun"/>
+          <w:rFonts w:ascii="Arial" w:hAnsi="Arial" w:cs="Arial"/>
+          <w:bCs/>
+          <w:sz w:val="24"/>
+          <w:szCs w:val="24"/>
+        </w:rPr>
+        <w:t xml:space="preserve"> </w:t>
+      </w:r>
+      <w:sdt>
+        <w:sdtPr>
+          <w:rPr>
+            <w:rStyle w:val="normaltextrun"/>
+            <w:rFonts w:ascii="Arial" w:hAnsi="Arial" w:cs="Arial"/>
+            <w:bCs/>
+            <w:sz w:val="24"/>
+            <w:szCs w:val="24"/>
+          </w:rPr>
+          <w:id w:val="-536967031"/>
+          <w:placeholder>
+            <w:docPart w:val="0547B94CE1324D39BC99F13ED47B4DA3"/>
+          </w:placeholder>
+          <w:dataBinding w:prefixMappings="xmlns:ns0='urn:microsoft-crm/document-template/govcdm_eeoinformalcomplaint/10290/' " w:xpath="/ns0:DocumentTemplate[1]/govcdm_eeoinformalcomplaint[1]/govcdm_eeocasecontact_eeoinformalcomplaint_ap[1]/govcdm_lastname[1]" w:storeItemID="{1053983A-EBD3-4634-9C88-22B5A3B8E76D}"/>
+          <w:text/>
+        </w:sdtPr>
+        <w:sdtContent>
+          <w:r>
+            <w:rPr>
+              <w:rStyle w:val="normaltextrun"/>
+              <w:rFonts w:ascii="Arial" w:hAnsi="Arial" w:cs="Arial"/>
+              <w:bCs/>
+              <w:sz w:val="24"/>
+              <w:szCs w:val="24"/>
+            </w:rPr>
+            <w:t>govcdm_lastname</w:t>
+          </w:r>
+        </w:sdtContent>
+      </w:sdt>
+      <w:r>
+        <w:rPr>
+          <w:rStyle w:val="normaltextrun"/>
+          <w:rFonts w:ascii="Arial" w:hAnsi="Arial" w:cs="Arial"/>
+          <w:bCs/>
           <w:sz w:val="24"/>
           <w:szCs w:val="24"/>
         </w:rPr>
         <w:t>:</w:t>
       </w:r>
     </w:p>
-    <w:bookmarkEnd w:id="3"/>
     <w:p>
       <w:pPr>
         <w:keepNext/>
@@ -727,27 +759,7 @@
           <w:sz w:val="24"/>
           <w:szCs w:val="24"/>
         </w:rPr>
-        <w:t xml:space="preserve"> when amended investigation cannot be completed before the total of 360 days + </w:t>
-      </w:r>
-      <w:proofErr w:type="gramStart"/>
-      <w:r>
-        <w:rPr>
-          <w:rFonts w:ascii="Arial" w:eastAsia="Times New Roman" w:hAnsi="Arial" w:cs="Times New Roman"/>
-          <w:color w:val="FF0000"/>
-          <w:sz w:val="24"/>
-          <w:szCs w:val="24"/>
-        </w:rPr>
-        <w:t>amount</w:t>
-      </w:r>
-      <w:proofErr w:type="gramEnd"/>
-      <w:r>
-        <w:rPr>
-          <w:rFonts w:ascii="Arial" w:eastAsia="Times New Roman" w:hAnsi="Arial" w:cs="Times New Roman"/>
-          <w:color w:val="FF0000"/>
-          <w:sz w:val="24"/>
-          <w:szCs w:val="24"/>
-        </w:rPr>
-        <w:t xml:space="preserve"> of days (up to 90 days max) in existing approved written extension.</w:t>
+        <w:t xml:space="preserve"> when amended investigation cannot be completed before the total of 360 days + amount of days (up to 90 days max) in existing approved written extension.</w:t>
       </w:r>
     </w:p>
     <w:p>
@@ -789,7 +801,7 @@
         </w:rPr>
         <w:t xml:space="preserve">1.  This acknowledges receipt of an amendment request </w:t>
       </w:r>
-      <w:bookmarkStart w:id="5" w:name="_Hlk112755203"/>
+      <w:bookmarkStart w:id="2" w:name="_Hlk112755203"/>
       <w:r>
         <w:rPr>
           <w:rStyle w:val="normaltextrun"/>
@@ -801,7 +813,7 @@
         </w:rPr>
         <w:t>dated</w:t>
       </w:r>
-      <w:bookmarkEnd w:id="5"/>
+      <w:bookmarkEnd w:id="2"/>
       <w:r>
         <w:rPr>
           <w:rFonts w:ascii="Arial" w:eastAsia="Times New Roman" w:hAnsi="Arial" w:cs="Times New Roman"/>
@@ -810,7 +822,7 @@
         </w:rPr>
         <w:t xml:space="preserve">, received in our office on </w:t>
       </w:r>
-      <w:bookmarkStart w:id="6" w:name="_Hlk112755217"/>
+      <w:bookmarkStart w:id="3" w:name="_Hlk112755217"/>
       <w:r>
         <w:rPr>
           <w:rStyle w:val="normaltextrun"/>
@@ -822,7 +834,7 @@
         </w:rPr>
         <w:t>date</w:t>
       </w:r>
-      <w:bookmarkEnd w:id="6"/>
+      <w:bookmarkEnd w:id="3"/>
       <w:r>
         <w:rPr>
           <w:rFonts w:ascii="Arial" w:eastAsia="Times New Roman" w:hAnsi="Arial" w:cs="Times New Roman"/>
@@ -875,25 +887,7 @@
           <w:sz w:val="24"/>
           <w:szCs w:val="20"/>
         </w:rPr>
-        <w:t xml:space="preserve">EEOC regulation 29 C.F.R. §1614.106(d) provides that a complainant may amend a complaint at any time prior to the conclusion of the investigation to include claims that are like or related to those raised in the complaint. EEOC Management Directive-110 provides that regardless of amendment or consolidation of complaints, the investigation shall be complete in not more than 360 days, unless there is a written extension of not more than 90 days from the complainant and approved by the agency.  When no written extension exists and the agency is unable to conduct an impartial and appropriate investigation before the end of the regulatory </w:t>
-      </w:r>
-      <w:proofErr w:type="gramStart"/>
-      <w:r>
-        <w:rPr>
-          <w:rFonts w:ascii="Arial" w:eastAsia="Times New Roman" w:hAnsi="Arial" w:cs="Times New Roman"/>
-          <w:sz w:val="24"/>
-          <w:szCs w:val="20"/>
-        </w:rPr>
-        <w:t>time period</w:t>
-      </w:r>
-      <w:proofErr w:type="gramEnd"/>
-      <w:r>
-        <w:rPr>
-          <w:rFonts w:ascii="Arial" w:eastAsia="Times New Roman" w:hAnsi="Arial" w:cs="Times New Roman"/>
-          <w:sz w:val="24"/>
-          <w:szCs w:val="20"/>
-        </w:rPr>
-        <w:t xml:space="preserve"> allowed for complaint processing, it should not consolidate or accept the amendment; rather, the amendment request is to be returned to counseling for processing as a new complaint.</w:t>
+        <w:t>EEOC regulation 29 C.F.R. §1614.106(d) provides that a complainant may amend a complaint at any time prior to the conclusion of the investigation to include claims that are like or related to those raised in the complaint. EEOC Management Directive-110 provides that regardless of amendment or consolidation of complaints, the investigation shall be complete in not more than 360 days, unless there is a written extension of not more than 90 days from the complainant and approved by the agency.  When no written extension exists and the agency is unable to conduct an impartial and appropriate investigation before the end of the regulatory time period allowed for complaint processing, it should not consolidate or accept the amendment; rather, the amendment request is to be returned to counseling for processing as a new complaint.</w:t>
       </w:r>
     </w:p>
     <w:p>
@@ -923,6 +917,7 @@
           <w:sz w:val="24"/>
           <w:szCs w:val="24"/>
         </w:rPr>
+        <w:lastRenderedPageBreak/>
         <w:t>(CM’S MUST MAKE SURE TO FOLLOW THROUGH WITH REFERRING BACK TO COUNSELING)</w:t>
       </w:r>
       <w:r>
@@ -953,7 +948,6 @@
           <w:sz w:val="24"/>
           <w:szCs w:val="24"/>
         </w:rPr>
-        <w:lastRenderedPageBreak/>
         <w:t xml:space="preserve">4. </w:t>
       </w:r>
       <w:r>
@@ -1028,8 +1022,8 @@
           <w:dataBinding w:prefixMappings="xmlns:ns0='urn:microsoft-crm/document-template/govcdm_eeoinformalcomplaint/10290/' " w:xpath="/ns0:DocumentTemplate[1]/govcdm_eeoinformalcomplaint[1]/govcdm_systemuser_govcdm_eeoinformalcomplaint_cm[1]/firstname[1]" w:storeItemID="{1053983A-EBD3-4634-9C88-22B5A3B8E76D}"/>
           <w:text/>
         </w:sdtPr>
+        <w:sdtEndPr/>
         <w:sdtContent>
-          <w:proofErr w:type="spellStart"/>
           <w:r>
             <w:rPr>
               <w:rFonts w:ascii="Arial" w:hAnsi="Arial" w:cs="Arial"/>
@@ -1038,7 +1032,6 @@
             </w:rPr>
             <w:t>firstname</w:t>
           </w:r>
-          <w:proofErr w:type="spellEnd"/>
         </w:sdtContent>
       </w:sdt>
       <w:r>
@@ -1063,8 +1056,8 @@
           <w:dataBinding w:prefixMappings="xmlns:ns0='urn:microsoft-crm/document-template/govcdm_eeoinformalcomplaint/10290/' " w:xpath="/ns0:DocumentTemplate[1]/govcdm_eeoinformalcomplaint[1]/govcdm_systemuser_govcdm_eeoinformalcomplaint_cm[1]/lastname[1]" w:storeItemID="{1053983A-EBD3-4634-9C88-22B5A3B8E76D}"/>
           <w:text/>
         </w:sdtPr>
+        <w:sdtEndPr/>
         <w:sdtContent>
-          <w:proofErr w:type="spellStart"/>
           <w:r>
             <w:rPr>
               <w:rFonts w:ascii="Arial" w:hAnsi="Arial" w:cs="Arial"/>
@@ -1073,7 +1066,6 @@
             </w:rPr>
             <w:t>lastname</w:t>
           </w:r>
-          <w:proofErr w:type="spellEnd"/>
         </w:sdtContent>
       </w:sdt>
       <w:r>
@@ -1098,6 +1090,7 @@
           <w:dataBinding w:prefixMappings="xmlns:ns0='urn:microsoft-crm/document-template/govcdm_eeoinformalcomplaint/10290/' " w:xpath="/ns0:DocumentTemplate[1]/govcdm_eeoinformalcomplaint[1]/govcdm_systemuser_govcdm_eeoinformalcomplaint_cm[1]/address1_telephone1[1]" w:storeItemID="{1053983A-EBD3-4634-9C88-22B5A3B8E76D}"/>
           <w:text/>
         </w:sdtPr>
+        <w:sdtEndPr/>
         <w:sdtContent>
           <w:r>
             <w:rPr>
@@ -1117,7 +1110,7 @@
         </w:rPr>
         <w:t xml:space="preserve">, </w:t>
       </w:r>
-      <w:bookmarkStart w:id="7" w:name="_Hlk110515950"/>
+      <w:bookmarkStart w:id="4" w:name="_Hlk110515950"/>
       <w:sdt>
         <w:sdtPr>
           <w:rPr>
@@ -1132,8 +1125,8 @@
           <w:dataBinding w:prefixMappings="xmlns:ns0='urn:microsoft-crm/document-template/govcdm_eeoinformalcomplaint/10290/' " w:xpath="/ns0:DocumentTemplate[1]/govcdm_eeoinformalcomplaint[1]/govcdm_systemuser_govcdm_eeoinformalcomplaint_cm[1]/internalemailaddress[1]" w:storeItemID="{1053983A-EBD3-4634-9C88-22B5A3B8E76D}"/>
           <w:text/>
         </w:sdtPr>
+        <w:sdtEndPr/>
         <w:sdtContent>
-          <w:proofErr w:type="spellStart"/>
           <w:r>
             <w:rPr>
               <w:rFonts w:ascii="Arial" w:hAnsi="Arial" w:cs="Arial"/>
@@ -1142,10 +1135,9 @@
             </w:rPr>
             <w:t>internalemailaddress</w:t>
           </w:r>
-          <w:proofErr w:type="spellEnd"/>
         </w:sdtContent>
       </w:sdt>
-      <w:bookmarkEnd w:id="7"/>
+      <w:bookmarkEnd w:id="4"/>
       <w:r>
         <w:rPr>
           <w:rFonts w:ascii="Arial" w:hAnsi="Arial" w:cs="Arial"/>
@@ -1252,15 +1244,14 @@
           <w:dataBinding w:prefixMappings="xmlns:ns0='urn:microsoft-crm/document-template/govcdm_eeoinformalcomplaint/10290/' " w:xpath="/ns0:DocumentTemplate[1]/govcdm_eeoinformalcomplaint[1]/govcdm_systemuser_govcdm_eeoinformalcomplaint_CurrentDistrictManagerAssociated[1]/firstname[1]" w:storeItemID="{1053983A-EBD3-4634-9C88-22B5A3B8E76D}"/>
           <w:text/>
         </w:sdtPr>
+        <w:sdtEndPr/>
         <w:sdtContent>
-          <w:proofErr w:type="spellStart"/>
           <w:r>
             <w:rPr>
               <w:rFonts w:ascii="Arial" w:hAnsi="Arial" w:cs="Arial"/>
             </w:rPr>
             <w:t>firstname</w:t>
           </w:r>
-          <w:proofErr w:type="spellEnd"/>
         </w:sdtContent>
       </w:sdt>
       <w:r>
@@ -1281,15 +1272,14 @@
           <w:dataBinding w:prefixMappings="xmlns:ns0='urn:microsoft-crm/document-template/govcdm_eeoinformalcomplaint/10290/' " w:xpath="/ns0:DocumentTemplate[1]/govcdm_eeoinformalcomplaint[1]/govcdm_systemuser_govcdm_eeoinformalcomplaint_CurrentDistrictManagerAssociated[1]/lastname[1]" w:storeItemID="{1053983A-EBD3-4634-9C88-22B5A3B8E76D}"/>
           <w:text/>
         </w:sdtPr>
+        <w:sdtEndPr/>
         <w:sdtContent>
-          <w:proofErr w:type="spellStart"/>
           <w:r>
             <w:rPr>
               <w:rFonts w:ascii="Arial" w:hAnsi="Arial" w:cs="Arial"/>
             </w:rPr>
             <w:t>lastname</w:t>
           </w:r>
-          <w:proofErr w:type="spellEnd"/>
         </w:sdtContent>
       </w:sdt>
     </w:p>
@@ -1390,7 +1380,7 @@
 </file>
 
 <file path=word/endnotes.xml><?xml version="1.0" encoding="utf-8"?>
-<w:endnotes xmlns:wpc="http://schemas.microsoft.com/office/word/2010/wordprocessingCanvas" xmlns:cx="http://schemas.microsoft.com/office/drawing/2014/chartex" xmlns:cx1="http://schemas.microsoft.com/office/drawing/2015/9/8/chartex" xmlns:cx2="http://schemas.microsoft.com/office/drawing/2015/10/21/chartex" xmlns:cx3="http://schemas.microsoft.com/office/drawing/2016/5/9/chartex" xmlns:cx4="http://schemas.microsoft.com/office/drawing/2016/5/10/chartex" xmlns:cx5="http://schemas.microsoft.com/office/drawing/2016/5/11/chartex" xmlns:cx6="http://schemas.microsoft.com/office/drawing/2016/5/12/chartex" xmlns:cx7="http://schemas.microsoft.com/office/drawing/2016/5/13/chartex" xmlns:cx8="http://schemas.microsoft.com/office/drawing/2016/5/14/chartex" xmlns:mc="http://schemas.openxmlformats.org/markup-compatibility/2006" xmlns:aink="http://schemas.microsoft.com/office/drawing/2016/ink" xmlns:am3d="http://schemas.microsoft.com/office/drawing/2017/model3d" xmlns:o="urn:schemas-microsoft-com:office:office" xmlns:r="http://schemas.openxmlformats.org/officeDocument/2006/relationships" xmlns:m="http://schemas.openxmlformats.org/officeDocument/2006/math" xmlns:v="urn:schemas-microsoft-com:vml" xmlns:wp14="http://schemas.microsoft.com/office/word/2010/wordprocessingDrawing" xmlns:wp="http://schemas.openxmlformats.org/drawingml/2006/wordprocessingDrawing" xmlns:w10="urn:schemas-microsoft-com:office:word" xmlns:w="http://schemas.openxmlformats.org/wordprocessingml/2006/main" xmlns:w14="http://schemas.microsoft.com/office/word/2010/wordml" xmlns:w15="http://schemas.microsoft.com/office/word/2012/wordml" xmlns:w16cex="http://schemas.microsoft.com/office/word/2018/wordml/cex" xmlns:w16cid="http://schemas.microsoft.com/office/word/2016/wordml/cid" xmlns:w16="http://schemas.microsoft.com/office/word/2018/wordml" xmlns:w16sdtdh="http://schemas.microsoft.com/office/word/2020/wordml/sdtdatahash" xmlns:w16se="http://schemas.microsoft.com/office/word/2015/wordml/symex" xmlns:wpg="http://schemas.microsoft.com/office/word/2010/wordprocessingGroup" xmlns:wpi="http://schemas.microsoft.com/office/word/2010/wordprocessingInk" xmlns:wne="http://schemas.microsoft.com/office/word/2006/wordml" xmlns:wps="http://schemas.microsoft.com/office/word/2010/wordprocessingShape" mc:Ignorable="w14 w15 w16se w16cid w16 w16cex w16sdtdh wp14">
+<w:endnotes xmlns:wpc="http://schemas.microsoft.com/office/word/2010/wordprocessingCanvas" xmlns:cx="http://schemas.microsoft.com/office/drawing/2014/chartex" xmlns:cx1="http://schemas.microsoft.com/office/drawing/2015/9/8/chartex" xmlns:cx2="http://schemas.microsoft.com/office/drawing/2015/10/21/chartex" xmlns:cx3="http://schemas.microsoft.com/office/drawing/2016/5/9/chartex" xmlns:cx4="http://schemas.microsoft.com/office/drawing/2016/5/10/chartex" xmlns:cx5="http://schemas.microsoft.com/office/drawing/2016/5/11/chartex" xmlns:cx6="http://schemas.microsoft.com/office/drawing/2016/5/12/chartex" xmlns:cx7="http://schemas.microsoft.com/office/drawing/2016/5/13/chartex" xmlns:cx8="http://schemas.microsoft.com/office/drawing/2016/5/14/chartex" xmlns:mc="http://schemas.openxmlformats.org/markup-compatibility/2006" xmlns:aink="http://schemas.microsoft.com/office/drawing/2016/ink" xmlns:am3d="http://schemas.microsoft.com/office/drawing/2017/model3d" xmlns:o="urn:schemas-microsoft-com:office:office" xmlns:oel="http://schemas.microsoft.com/office/2019/extlst" xmlns:r="http://schemas.openxmlformats.org/officeDocument/2006/relationships" xmlns:m="http://schemas.openxmlformats.org/officeDocument/2006/math" xmlns:v="urn:schemas-microsoft-com:vml" xmlns:wp14="http://schemas.microsoft.com/office/word/2010/wordprocessingDrawing" xmlns:wp="http://schemas.openxmlformats.org/drawingml/2006/wordprocessingDrawing" xmlns:w10="urn:schemas-microsoft-com:office:word" xmlns:w="http://schemas.openxmlformats.org/wordprocessingml/2006/main" xmlns:w14="http://schemas.microsoft.com/office/word/2010/wordml" xmlns:w15="http://schemas.microsoft.com/office/word/2012/wordml" xmlns:w16cex="http://schemas.microsoft.com/office/word/2018/wordml/cex" xmlns:w16cid="http://schemas.microsoft.com/office/word/2016/wordml/cid" xmlns:w16="http://schemas.microsoft.com/office/word/2018/wordml" xmlns:w16sdtdh="http://schemas.microsoft.com/office/word/2020/wordml/sdtdatahash" xmlns:w16se="http://schemas.microsoft.com/office/word/2015/wordml/symex" xmlns:wpg="http://schemas.microsoft.com/office/word/2010/wordprocessingGroup" xmlns:wpi="http://schemas.microsoft.com/office/word/2010/wordprocessingInk" xmlns:wne="http://schemas.microsoft.com/office/word/2006/wordml" xmlns:wps="http://schemas.microsoft.com/office/word/2010/wordprocessingShape" mc:Ignorable="w14 w15 w16se w16cid w16 w16cex w16sdtdh wp14">
   <w:endnote w:type="separator" w:id="-1">
     <w:p>
       <w:pPr>
@@ -1415,7 +1405,7 @@
 </file>
 
 <file path=word/footer1.xml><?xml version="1.0" encoding="utf-8"?>
-<w:ftr xmlns:wpc="http://schemas.microsoft.com/office/word/2010/wordprocessingCanvas" xmlns:cx="http://schemas.microsoft.com/office/drawing/2014/chartex" xmlns:cx1="http://schemas.microsoft.com/office/drawing/2015/9/8/chartex" xmlns:cx2="http://schemas.microsoft.com/office/drawing/2015/10/21/chartex" xmlns:cx3="http://schemas.microsoft.com/office/drawing/2016/5/9/chartex" xmlns:cx4="http://schemas.microsoft.com/office/drawing/2016/5/10/chartex" xmlns:cx5="http://schemas.microsoft.com/office/drawing/2016/5/11/chartex" xmlns:cx6="http://schemas.microsoft.com/office/drawing/2016/5/12/chartex" xmlns:cx7="http://schemas.microsoft.com/office/drawing/2016/5/13/chartex" xmlns:cx8="http://schemas.microsoft.com/office/drawing/2016/5/14/chartex" xmlns:mc="http://schemas.openxmlformats.org/markup-compatibility/2006" xmlns:aink="http://schemas.microsoft.com/office/drawing/2016/ink" xmlns:am3d="http://schemas.microsoft.com/office/drawing/2017/model3d" xmlns:o="urn:schemas-microsoft-com:office:office" xmlns:r="http://schemas.openxmlformats.org/officeDocument/2006/relationships" xmlns:m="http://schemas.openxmlformats.org/officeDocument/2006/math" xmlns:v="urn:schemas-microsoft-com:vml" xmlns:wp14="http://schemas.microsoft.com/office/word/2010/wordprocessingDrawing" xmlns:wp="http://schemas.openxmlformats.org/drawingml/2006/wordprocessingDrawing" xmlns:w10="urn:schemas-microsoft-com:office:word" xmlns:w="http://schemas.openxmlformats.org/wordprocessingml/2006/main" xmlns:w14="http://schemas.microsoft.com/office/word/2010/wordml" xmlns:w15="http://schemas.microsoft.com/office/word/2012/wordml" xmlns:w16cex="http://schemas.microsoft.com/office/word/2018/wordml/cex" xmlns:w16cid="http://schemas.microsoft.com/office/word/2016/wordml/cid" xmlns:w16="http://schemas.microsoft.com/office/word/2018/wordml" xmlns:w16sdtdh="http://schemas.microsoft.com/office/word/2020/wordml/sdtdatahash" xmlns:w16se="http://schemas.microsoft.com/office/word/2015/wordml/symex" xmlns:wpg="http://schemas.microsoft.com/office/word/2010/wordprocessingGroup" xmlns:wpi="http://schemas.microsoft.com/office/word/2010/wordprocessingInk" xmlns:wne="http://schemas.microsoft.com/office/word/2006/wordml" xmlns:wps="http://schemas.microsoft.com/office/word/2010/wordprocessingShape" mc:Ignorable="w14 w15 w16se w16cid w16 w16cex w16sdtdh wp14">
+<w:ftr xmlns:wpc="http://schemas.microsoft.com/office/word/2010/wordprocessingCanvas" xmlns:cx="http://schemas.microsoft.com/office/drawing/2014/chartex" xmlns:cx1="http://schemas.microsoft.com/office/drawing/2015/9/8/chartex" xmlns:cx2="http://schemas.microsoft.com/office/drawing/2015/10/21/chartex" xmlns:cx3="http://schemas.microsoft.com/office/drawing/2016/5/9/chartex" xmlns:cx4="http://schemas.microsoft.com/office/drawing/2016/5/10/chartex" xmlns:cx5="http://schemas.microsoft.com/office/drawing/2016/5/11/chartex" xmlns:cx6="http://schemas.microsoft.com/office/drawing/2016/5/12/chartex" xmlns:cx7="http://schemas.microsoft.com/office/drawing/2016/5/13/chartex" xmlns:cx8="http://schemas.microsoft.com/office/drawing/2016/5/14/chartex" xmlns:mc="http://schemas.openxmlformats.org/markup-compatibility/2006" xmlns:aink="http://schemas.microsoft.com/office/drawing/2016/ink" xmlns:am3d="http://schemas.microsoft.com/office/drawing/2017/model3d" xmlns:o="urn:schemas-microsoft-com:office:office" xmlns:oel="http://schemas.microsoft.com/office/2019/extlst" xmlns:r="http://schemas.openxmlformats.org/officeDocument/2006/relationships" xmlns:m="http://schemas.openxmlformats.org/officeDocument/2006/math" xmlns:v="urn:schemas-microsoft-com:vml" xmlns:wp14="http://schemas.microsoft.com/office/word/2010/wordprocessingDrawing" xmlns:wp="http://schemas.openxmlformats.org/drawingml/2006/wordprocessingDrawing" xmlns:w10="urn:schemas-microsoft-com:office:word" xmlns:w="http://schemas.openxmlformats.org/wordprocessingml/2006/main" xmlns:w14="http://schemas.microsoft.com/office/word/2010/wordml" xmlns:w15="http://schemas.microsoft.com/office/word/2012/wordml" xmlns:w16cex="http://schemas.microsoft.com/office/word/2018/wordml/cex" xmlns:w16cid="http://schemas.microsoft.com/office/word/2016/wordml/cid" xmlns:w16="http://schemas.microsoft.com/office/word/2018/wordml" xmlns:w16sdtdh="http://schemas.microsoft.com/office/word/2020/wordml/sdtdatahash" xmlns:w16se="http://schemas.microsoft.com/office/word/2015/wordml/symex" xmlns:wpg="http://schemas.microsoft.com/office/word/2010/wordprocessingGroup" xmlns:wpi="http://schemas.microsoft.com/office/word/2010/wordprocessingInk" xmlns:wne="http://schemas.microsoft.com/office/word/2006/wordml" xmlns:wps="http://schemas.microsoft.com/office/word/2010/wordprocessingShape" mc:Ignorable="w14 w15 w16se w16cid w16 w16cex w16sdtdh wp14">
   <w:p>
     <w:pPr>
       <w:tabs>
@@ -1504,7 +1494,7 @@
 </file>
 
 <file path=word/footer2.xml><?xml version="1.0" encoding="utf-8"?>
-<w:ftr xmlns:wpc="http://schemas.microsoft.com/office/word/2010/wordprocessingCanvas" xmlns:cx="http://schemas.microsoft.com/office/drawing/2014/chartex" xmlns:cx1="http://schemas.microsoft.com/office/drawing/2015/9/8/chartex" xmlns:cx2="http://schemas.microsoft.com/office/drawing/2015/10/21/chartex" xmlns:cx3="http://schemas.microsoft.com/office/drawing/2016/5/9/chartex" xmlns:cx4="http://schemas.microsoft.com/office/drawing/2016/5/10/chartex" xmlns:cx5="http://schemas.microsoft.com/office/drawing/2016/5/11/chartex" xmlns:cx6="http://schemas.microsoft.com/office/drawing/2016/5/12/chartex" xmlns:cx7="http://schemas.microsoft.com/office/drawing/2016/5/13/chartex" xmlns:cx8="http://schemas.microsoft.com/office/drawing/2016/5/14/chartex" xmlns:mc="http://schemas.openxmlformats.org/markup-compatibility/2006" xmlns:aink="http://schemas.microsoft.com/office/drawing/2016/ink" xmlns:am3d="http://schemas.microsoft.com/office/drawing/2017/model3d" xmlns:o="urn:schemas-microsoft-com:office:office" xmlns:r="http://schemas.openxmlformats.org/officeDocument/2006/relationships" xmlns:m="http://schemas.openxmlformats.org/officeDocument/2006/math" xmlns:v="urn:schemas-microsoft-com:vml" xmlns:wp14="http://schemas.microsoft.com/office/word/2010/wordprocessingDrawing" xmlns:wp="http://schemas.openxmlformats.org/drawingml/2006/wordprocessingDrawing" xmlns:w10="urn:schemas-microsoft-com:office:word" xmlns:w="http://schemas.openxmlformats.org/wordprocessingml/2006/main" xmlns:w14="http://schemas.microsoft.com/office/word/2010/wordml" xmlns:w15="http://schemas.microsoft.com/office/word/2012/wordml" xmlns:w16cex="http://schemas.microsoft.com/office/word/2018/wordml/cex" xmlns:w16cid="http://schemas.microsoft.com/office/word/2016/wordml/cid" xmlns:w16="http://schemas.microsoft.com/office/word/2018/wordml" xmlns:w16sdtdh="http://schemas.microsoft.com/office/word/2020/wordml/sdtdatahash" xmlns:w16se="http://schemas.microsoft.com/office/word/2015/wordml/symex" xmlns:wpg="http://schemas.microsoft.com/office/word/2010/wordprocessingGroup" xmlns:wpi="http://schemas.microsoft.com/office/word/2010/wordprocessingInk" xmlns:wne="http://schemas.microsoft.com/office/word/2006/wordml" xmlns:wps="http://schemas.microsoft.com/office/word/2010/wordprocessingShape" mc:Ignorable="w14 w15 w16se w16cid w16 w16cex w16sdtdh wp14">
+<w:ftr xmlns:wpc="http://schemas.microsoft.com/office/word/2010/wordprocessingCanvas" xmlns:cx="http://schemas.microsoft.com/office/drawing/2014/chartex" xmlns:cx1="http://schemas.microsoft.com/office/drawing/2015/9/8/chartex" xmlns:cx2="http://schemas.microsoft.com/office/drawing/2015/10/21/chartex" xmlns:cx3="http://schemas.microsoft.com/office/drawing/2016/5/9/chartex" xmlns:cx4="http://schemas.microsoft.com/office/drawing/2016/5/10/chartex" xmlns:cx5="http://schemas.microsoft.com/office/drawing/2016/5/11/chartex" xmlns:cx6="http://schemas.microsoft.com/office/drawing/2016/5/12/chartex" xmlns:cx7="http://schemas.microsoft.com/office/drawing/2016/5/13/chartex" xmlns:cx8="http://schemas.microsoft.com/office/drawing/2016/5/14/chartex" xmlns:mc="http://schemas.openxmlformats.org/markup-compatibility/2006" xmlns:aink="http://schemas.microsoft.com/office/drawing/2016/ink" xmlns:am3d="http://schemas.microsoft.com/office/drawing/2017/model3d" xmlns:o="urn:schemas-microsoft-com:office:office" xmlns:oel="http://schemas.microsoft.com/office/2019/extlst" xmlns:r="http://schemas.openxmlformats.org/officeDocument/2006/relationships" xmlns:m="http://schemas.openxmlformats.org/officeDocument/2006/math" xmlns:v="urn:schemas-microsoft-com:vml" xmlns:wp14="http://schemas.microsoft.com/office/word/2010/wordprocessingDrawing" xmlns:wp="http://schemas.openxmlformats.org/drawingml/2006/wordprocessingDrawing" xmlns:w10="urn:schemas-microsoft-com:office:word" xmlns:w="http://schemas.openxmlformats.org/wordprocessingml/2006/main" xmlns:w14="http://schemas.microsoft.com/office/word/2010/wordml" xmlns:w15="http://schemas.microsoft.com/office/word/2012/wordml" xmlns:w16cex="http://schemas.microsoft.com/office/word/2018/wordml/cex" xmlns:w16cid="http://schemas.microsoft.com/office/word/2016/wordml/cid" xmlns:w16="http://schemas.microsoft.com/office/word/2018/wordml" xmlns:w16sdtdh="http://schemas.microsoft.com/office/word/2020/wordml/sdtdatahash" xmlns:w16se="http://schemas.microsoft.com/office/word/2015/wordml/symex" xmlns:wpg="http://schemas.microsoft.com/office/word/2010/wordprocessingGroup" xmlns:wpi="http://schemas.microsoft.com/office/word/2010/wordprocessingInk" xmlns:wne="http://schemas.microsoft.com/office/word/2006/wordml" xmlns:wps="http://schemas.microsoft.com/office/word/2010/wordprocessingShape" mc:Ignorable="w14 w15 w16se w16cid w16 w16cex w16sdtdh wp14">
   <w:p>
     <w:pPr>
       <w:tabs>
@@ -1593,7 +1583,7 @@
 </file>
 
 <file path=word/footnotes.xml><?xml version="1.0" encoding="utf-8"?>
-<w:footnotes xmlns:wpc="http://schemas.microsoft.com/office/word/2010/wordprocessingCanvas" xmlns:cx="http://schemas.microsoft.com/office/drawing/2014/chartex" xmlns:cx1="http://schemas.microsoft.com/office/drawing/2015/9/8/chartex" xmlns:cx2="http://schemas.microsoft.com/office/drawing/2015/10/21/chartex" xmlns:cx3="http://schemas.microsoft.com/office/drawing/2016/5/9/chartex" xmlns:cx4="http://schemas.microsoft.com/office/drawing/2016/5/10/chartex" xmlns:cx5="http://schemas.microsoft.com/office/drawing/2016/5/11/chartex" xmlns:cx6="http://schemas.microsoft.com/office/drawing/2016/5/12/chartex" xmlns:cx7="http://schemas.microsoft.com/office/drawing/2016/5/13/chartex" xmlns:cx8="http://schemas.microsoft.com/office/drawing/2016/5/14/chartex" xmlns:mc="http://schemas.openxmlformats.org/markup-compatibility/2006" xmlns:aink="http://schemas.microsoft.com/office/drawing/2016/ink" xmlns:am3d="http://schemas.microsoft.com/office/drawing/2017/model3d" xmlns:o="urn:schemas-microsoft-com:office:office" xmlns:r="http://schemas.openxmlformats.org/officeDocument/2006/relationships" xmlns:m="http://schemas.openxmlformats.org/officeDocument/2006/math" xmlns:v="urn:schemas-microsoft-com:vml" xmlns:wp14="http://schemas.microsoft.com/office/word/2010/wordprocessingDrawing" xmlns:wp="http://schemas.openxmlformats.org/drawingml/2006/wordprocessingDrawing" xmlns:w10="urn:schemas-microsoft-com:office:word" xmlns:w="http://schemas.openxmlformats.org/wordprocessingml/2006/main" xmlns:w14="http://schemas.microsoft.com/office/word/2010/wordml" xmlns:w15="http://schemas.microsoft.com/office/word/2012/wordml" xmlns:w16cex="http://schemas.microsoft.com/office/word/2018/wordml/cex" xmlns:w16cid="http://schemas.microsoft.com/office/word/2016/wordml/cid" xmlns:w16="http://schemas.microsoft.com/office/word/2018/wordml" xmlns:w16sdtdh="http://schemas.microsoft.com/office/word/2020/wordml/sdtdatahash" xmlns:w16se="http://schemas.microsoft.com/office/word/2015/wordml/symex" xmlns:wpg="http://schemas.microsoft.com/office/word/2010/wordprocessingGroup" xmlns:wpi="http://schemas.microsoft.com/office/word/2010/wordprocessingInk" xmlns:wne="http://schemas.microsoft.com/office/word/2006/wordml" xmlns:wps="http://schemas.microsoft.com/office/word/2010/wordprocessingShape" mc:Ignorable="w14 w15 w16se w16cid w16 w16cex w16sdtdh wp14">
+<w:footnotes xmlns:wpc="http://schemas.microsoft.com/office/word/2010/wordprocessingCanvas" xmlns:cx="http://schemas.microsoft.com/office/drawing/2014/chartex" xmlns:cx1="http://schemas.microsoft.com/office/drawing/2015/9/8/chartex" xmlns:cx2="http://schemas.microsoft.com/office/drawing/2015/10/21/chartex" xmlns:cx3="http://schemas.microsoft.com/office/drawing/2016/5/9/chartex" xmlns:cx4="http://schemas.microsoft.com/office/drawing/2016/5/10/chartex" xmlns:cx5="http://schemas.microsoft.com/office/drawing/2016/5/11/chartex" xmlns:cx6="http://schemas.microsoft.com/office/drawing/2016/5/12/chartex" xmlns:cx7="http://schemas.microsoft.com/office/drawing/2016/5/13/chartex" xmlns:cx8="http://schemas.microsoft.com/office/drawing/2016/5/14/chartex" xmlns:mc="http://schemas.openxmlformats.org/markup-compatibility/2006" xmlns:aink="http://schemas.microsoft.com/office/drawing/2016/ink" xmlns:am3d="http://schemas.microsoft.com/office/drawing/2017/model3d" xmlns:o="urn:schemas-microsoft-com:office:office" xmlns:oel="http://schemas.microsoft.com/office/2019/extlst" xmlns:r="http://schemas.openxmlformats.org/officeDocument/2006/relationships" xmlns:m="http://schemas.openxmlformats.org/officeDocument/2006/math" xmlns:v="urn:schemas-microsoft-com:vml" xmlns:wp14="http://schemas.microsoft.com/office/word/2010/wordprocessingDrawing" xmlns:wp="http://schemas.openxmlformats.org/drawingml/2006/wordprocessingDrawing" xmlns:w10="urn:schemas-microsoft-com:office:word" xmlns:w="http://schemas.openxmlformats.org/wordprocessingml/2006/main" xmlns:w14="http://schemas.microsoft.com/office/word/2010/wordml" xmlns:w15="http://schemas.microsoft.com/office/word/2012/wordml" xmlns:w16cex="http://schemas.microsoft.com/office/word/2018/wordml/cex" xmlns:w16cid="http://schemas.microsoft.com/office/word/2016/wordml/cid" xmlns:w16="http://schemas.microsoft.com/office/word/2018/wordml" xmlns:w16sdtdh="http://schemas.microsoft.com/office/word/2020/wordml/sdtdatahash" xmlns:w16se="http://schemas.microsoft.com/office/word/2015/wordml/symex" xmlns:wpg="http://schemas.microsoft.com/office/word/2010/wordprocessingGroup" xmlns:wpi="http://schemas.microsoft.com/office/word/2010/wordprocessingInk" xmlns:wne="http://schemas.microsoft.com/office/word/2006/wordml" xmlns:wps="http://schemas.microsoft.com/office/word/2010/wordprocessingShape" mc:Ignorable="w14 w15 w16se w16cid w16 w16cex w16sdtdh wp14">
   <w:footnote w:type="separator" w:id="-1">
     <w:p>
       <w:pPr>
@@ -1618,7 +1608,7 @@
 </file>
 
 <file path=word/header1.xml><?xml version="1.0" encoding="utf-8"?>
-<w:hdr xmlns:wpc="http://schemas.microsoft.com/office/word/2010/wordprocessingCanvas" xmlns:cx="http://schemas.microsoft.com/office/drawing/2014/chartex" xmlns:cx1="http://schemas.microsoft.com/office/drawing/2015/9/8/chartex" xmlns:cx2="http://schemas.microsoft.com/office/drawing/2015/10/21/chartex" xmlns:cx3="http://schemas.microsoft.com/office/drawing/2016/5/9/chartex" xmlns:cx4="http://schemas.microsoft.com/office/drawing/2016/5/10/chartex" xmlns:cx5="http://schemas.microsoft.com/office/drawing/2016/5/11/chartex" xmlns:cx6="http://schemas.microsoft.com/office/drawing/2016/5/12/chartex" xmlns:cx7="http://schemas.microsoft.com/office/drawing/2016/5/13/chartex" xmlns:cx8="http://schemas.microsoft.com/office/drawing/2016/5/14/chartex" xmlns:mc="http://schemas.openxmlformats.org/markup-compatibility/2006" xmlns:aink="http://schemas.microsoft.com/office/drawing/2016/ink" xmlns:am3d="http://schemas.microsoft.com/office/drawing/2017/model3d" xmlns:o="urn:schemas-microsoft-com:office:office" xmlns:r="http://schemas.openxmlformats.org/officeDocument/2006/relationships" xmlns:m="http://schemas.openxmlformats.org/officeDocument/2006/math" xmlns:v="urn:schemas-microsoft-com:vml" xmlns:wp14="http://schemas.microsoft.com/office/word/2010/wordprocessingDrawing" xmlns:wp="http://schemas.openxmlformats.org/drawingml/2006/wordprocessingDrawing" xmlns:w10="urn:schemas-microsoft-com:office:word" xmlns:w="http://schemas.openxmlformats.org/wordprocessingml/2006/main" xmlns:w14="http://schemas.microsoft.com/office/word/2010/wordml" xmlns:w15="http://schemas.microsoft.com/office/word/2012/wordml" xmlns:w16cex="http://schemas.microsoft.com/office/word/2018/wordml/cex" xmlns:w16cid="http://schemas.microsoft.com/office/word/2016/wordml/cid" xmlns:w16="http://schemas.microsoft.com/office/word/2018/wordml" xmlns:w16sdtdh="http://schemas.microsoft.com/office/word/2020/wordml/sdtdatahash" xmlns:w16se="http://schemas.microsoft.com/office/word/2015/wordml/symex" xmlns:wpg="http://schemas.microsoft.com/office/word/2010/wordprocessingGroup" xmlns:wpi="http://schemas.microsoft.com/office/word/2010/wordprocessingInk" xmlns:wne="http://schemas.microsoft.com/office/word/2006/wordml" xmlns:wps="http://schemas.microsoft.com/office/word/2010/wordprocessingShape" mc:Ignorable="w14 w15 w16se w16cid w16 w16cex w16sdtdh wp14">
+<w:hdr xmlns:wpc="http://schemas.microsoft.com/office/word/2010/wordprocessingCanvas" xmlns:cx="http://schemas.microsoft.com/office/drawing/2014/chartex" xmlns:cx1="http://schemas.microsoft.com/office/drawing/2015/9/8/chartex" xmlns:cx2="http://schemas.microsoft.com/office/drawing/2015/10/21/chartex" xmlns:cx3="http://schemas.microsoft.com/office/drawing/2016/5/9/chartex" xmlns:cx4="http://schemas.microsoft.com/office/drawing/2016/5/10/chartex" xmlns:cx5="http://schemas.microsoft.com/office/drawing/2016/5/11/chartex" xmlns:cx6="http://schemas.microsoft.com/office/drawing/2016/5/12/chartex" xmlns:cx7="http://schemas.microsoft.com/office/drawing/2016/5/13/chartex" xmlns:cx8="http://schemas.microsoft.com/office/drawing/2016/5/14/chartex" xmlns:mc="http://schemas.openxmlformats.org/markup-compatibility/2006" xmlns:aink="http://schemas.microsoft.com/office/drawing/2016/ink" xmlns:am3d="http://schemas.microsoft.com/office/drawing/2017/model3d" xmlns:o="urn:schemas-microsoft-com:office:office" xmlns:oel="http://schemas.microsoft.com/office/2019/extlst" xmlns:r="http://schemas.openxmlformats.org/officeDocument/2006/relationships" xmlns:m="http://schemas.openxmlformats.org/officeDocument/2006/math" xmlns:v="urn:schemas-microsoft-com:vml" xmlns:wp14="http://schemas.microsoft.com/office/word/2010/wordprocessingDrawing" xmlns:wp="http://schemas.openxmlformats.org/drawingml/2006/wordprocessingDrawing" xmlns:w10="urn:schemas-microsoft-com:office:word" xmlns:w="http://schemas.openxmlformats.org/wordprocessingml/2006/main" xmlns:w14="http://schemas.microsoft.com/office/word/2010/wordml" xmlns:w15="http://schemas.microsoft.com/office/word/2012/wordml" xmlns:w16cex="http://schemas.microsoft.com/office/word/2018/wordml/cex" xmlns:w16cid="http://schemas.microsoft.com/office/word/2016/wordml/cid" xmlns:w16="http://schemas.microsoft.com/office/word/2018/wordml" xmlns:w16sdtdh="http://schemas.microsoft.com/office/word/2020/wordml/sdtdatahash" xmlns:w16se="http://schemas.microsoft.com/office/word/2015/wordml/symex" xmlns:wpg="http://schemas.microsoft.com/office/word/2010/wordprocessingGroup" xmlns:wpi="http://schemas.microsoft.com/office/word/2010/wordprocessingInk" xmlns:wne="http://schemas.microsoft.com/office/word/2006/wordml" xmlns:wps="http://schemas.microsoft.com/office/word/2010/wordprocessingShape" mc:Ignorable="w14 w15 w16se w16cid w16 w16cex w16sdtdh wp14">
   <w:p>
     <w:pPr>
       <w:pStyle w:val="Footer"/>
@@ -1628,7 +1618,7 @@
         <w:sz w:val="20"/>
       </w:rPr>
     </w:pPr>
-    <w:bookmarkStart w:id="8" w:name="_Hlk109049177"/>
+    <w:bookmarkStart w:id="5" w:name="_Hlk109049177"/>
     <w:r>
       <w:rPr>
         <w:rStyle w:val="PageNumber"/>
@@ -1700,34 +1690,56 @@
       <w:rPr>
         <w:rFonts w:ascii="Arial" w:hAnsi="Arial" w:cs="Arial"/>
         <w:sz w:val="20"/>
-        <w:highlight w:val="yellow"/>
+        <w:szCs w:val="20"/>
       </w:rPr>
     </w:pPr>
+    <w:bookmarkStart w:id="6" w:name="_Hlk156396738"/>
     <w:r>
       <w:rPr>
         <w:rFonts w:ascii="Arial" w:hAnsi="Arial" w:cs="Arial"/>
         <w:sz w:val="20"/>
+        <w:szCs w:val="20"/>
       </w:rPr>
-      <w:t xml:space="preserve">Name of </w:t>
+      <w:t>Name of Complainant</w:t>
     </w:r>
     <w:r>
       <w:rPr>
         <w:rFonts w:ascii="Arial" w:hAnsi="Arial" w:cs="Arial"/>
         <w:sz w:val="20"/>
+        <w:szCs w:val="20"/>
       </w:rPr>
-      <w:t>Complainant</w:t>
+      <w:t xml:space="preserve">: </w:t>
     </w:r>
+    <w:sdt>
+      <w:sdtPr>
+        <w:rPr>
+          <w:rFonts w:ascii="Arial" w:hAnsi="Arial" w:cs="Arial"/>
+          <w:sz w:val="20"/>
+          <w:szCs w:val="20"/>
+        </w:rPr>
+        <w:id w:val="914746739"/>
+        <w:placeholder>
+          <w:docPart w:val="6A107E59F50B4877B4BDD30FE46577D5"/>
+        </w:placeholder>
+        <w:dataBinding w:prefixMappings="xmlns:ns0='urn:microsoft-crm/document-template/govcdm_eeoinformalcomplaint/10290/' " w:xpath="/ns0:DocumentTemplate[1]/govcdm_eeoinformalcomplaint[1]/govcdm_eeocasecontact_eeoinformalcomplaint_ap[1]/govcdm_firstname[1]" w:storeItemID="{1053983A-EBD3-4634-9C88-22B5A3B8E76D}"/>
+        <w:text/>
+      </w:sdtPr>
+      <w:sdtContent>
+        <w:r>
+          <w:rPr>
+            <w:rFonts w:ascii="Arial" w:hAnsi="Arial" w:cs="Arial"/>
+            <w:sz w:val="20"/>
+            <w:szCs w:val="20"/>
+          </w:rPr>
+          <w:t>govcdm_firstname</w:t>
+        </w:r>
+      </w:sdtContent>
+    </w:sdt>
     <w:r>
       <w:rPr>
         <w:rFonts w:ascii="Arial" w:hAnsi="Arial" w:cs="Arial"/>
         <w:sz w:val="20"/>
-      </w:rPr>
-      <w:t>:</w:t>
-    </w:r>
-    <w:r>
-      <w:rPr>
-        <w:rFonts w:ascii="Arial" w:hAnsi="Arial" w:cs="Arial"/>
-        <w:sz w:val="20"/>
+        <w:szCs w:val="20"/>
       </w:rPr>
       <w:t xml:space="preserve"> </w:t>
     </w:r>
@@ -1736,67 +1748,36 @@
         <w:rPr>
           <w:rFonts w:ascii="Arial" w:hAnsi="Arial" w:cs="Arial"/>
           <w:sz w:val="20"/>
+          <w:szCs w:val="20"/>
         </w:rPr>
-        <w:id w:val="-931354064"/>
+        <w:id w:val="-1079601255"/>
         <w:placeholder>
-          <w:docPart w:val="CFD13818D4A24CC5877B715E3E191EA1"/>
+          <w:docPart w:val="E0310408DC8C40D380A6DE2A939F32F0"/>
         </w:placeholder>
-        <w:dataBinding w:prefixMappings="xmlns:ns0='urn:microsoft-crm/document-template/govcdm_eeoinformalcomplaint/10290/' " w:xpath="/ns0:DocumentTemplate[1]/govcdm_eeoinformalcomplaint[1]/govcdm_contact_govcdm_eeoinformalcomplaint_CurrentAPContact[1]/firstname[1]" w:storeItemID="{1053983A-EBD3-4634-9C88-22B5A3B8E76D}"/>
+        <w:dataBinding w:prefixMappings="xmlns:ns0='urn:microsoft-crm/document-template/govcdm_eeoinformalcomplaint/10290/' " w:xpath="/ns0:DocumentTemplate[1]/govcdm_eeoinformalcomplaint[1]/govcdm_eeocasecontact_eeoinformalcomplaint_ap[1]/govcdm_lastname[1]" w:storeItemID="{1053983A-EBD3-4634-9C88-22B5A3B8E76D}"/>
         <w:text/>
       </w:sdtPr>
       <w:sdtContent>
-        <w:proofErr w:type="spellStart"/>
         <w:r>
           <w:rPr>
             <w:rFonts w:ascii="Arial" w:hAnsi="Arial" w:cs="Arial"/>
             <w:sz w:val="20"/>
+            <w:szCs w:val="20"/>
           </w:rPr>
-          <w:t>firstname</w:t>
+          <w:t>govcdm_lastname</w:t>
         </w:r>
-        <w:proofErr w:type="spellEnd"/>
       </w:sdtContent>
     </w:sdt>
     <w:r>
       <w:rPr>
         <w:rFonts w:ascii="Arial" w:hAnsi="Arial" w:cs="Arial"/>
         <w:sz w:val="20"/>
-      </w:rPr>
-      <w:t xml:space="preserve"> </w:t>
-    </w:r>
-    <w:sdt>
-      <w:sdtPr>
-        <w:rPr>
-          <w:rFonts w:ascii="Arial" w:hAnsi="Arial" w:cs="Arial"/>
-          <w:sz w:val="20"/>
-        </w:rPr>
-        <w:id w:val="1490441690"/>
-        <w:placeholder>
-          <w:docPart w:val="CFD13818D4A24CC5877B715E3E191EA1"/>
-        </w:placeholder>
-        <w:dataBinding w:prefixMappings="xmlns:ns0='urn:microsoft-crm/document-template/govcdm_eeoinformalcomplaint/10290/' " w:xpath="/ns0:DocumentTemplate[1]/govcdm_eeoinformalcomplaint[1]/govcdm_contact_govcdm_eeoinformalcomplaint_CurrentAPContact[1]/lastname[1]" w:storeItemID="{1053983A-EBD3-4634-9C88-22B5A3B8E76D}"/>
-        <w:text/>
-      </w:sdtPr>
-      <w:sdtContent>
-        <w:proofErr w:type="spellStart"/>
-        <w:r>
-          <w:rPr>
-            <w:rFonts w:ascii="Arial" w:hAnsi="Arial" w:cs="Arial"/>
-            <w:sz w:val="20"/>
-          </w:rPr>
-          <w:t>lastname</w:t>
-        </w:r>
-        <w:proofErr w:type="spellEnd"/>
-      </w:sdtContent>
-    </w:sdt>
-    <w:r>
-      <w:rPr>
-        <w:rFonts w:ascii="Arial" w:hAnsi="Arial" w:cs="Arial"/>
-        <w:sz w:val="20"/>
-        <w:highlight w:val="yellow"/>
+        <w:szCs w:val="20"/>
       </w:rPr>
       <w:t xml:space="preserve"> </w:t>
     </w:r>
   </w:p>
+  <w:bookmarkEnd w:id="6"/>
   <w:p>
     <w:pPr>
       <w:pStyle w:val="Header"/>
@@ -1832,8 +1813,8 @@
         <w:dataBinding w:prefixMappings="xmlns:ns0='urn:microsoft-crm/document-template/govcdm_eeoinformalcomplaint/10290/' " w:xpath="/ns0:DocumentTemplate[1]/govcdm_eeoinformalcomplaint[1]/govcdm_name[1]" w:storeItemID="{1053983A-EBD3-4634-9C88-22B5A3B8E76D}"/>
         <w:text/>
       </w:sdtPr>
+      <w:sdtEndPr/>
       <w:sdtContent>
-        <w:proofErr w:type="spellStart"/>
         <w:r>
           <w:rPr>
             <w:rFonts w:ascii="Arial" w:hAnsi="Arial" w:cs="Arial"/>
@@ -1841,11 +1822,10 @@
           </w:rPr>
           <w:t>govcdm_name</w:t>
         </w:r>
-        <w:proofErr w:type="spellEnd"/>
       </w:sdtContent>
     </w:sdt>
   </w:p>
-  <w:bookmarkEnd w:id="8"/>
+  <w:bookmarkEnd w:id="5"/>
   <w:p>
     <w:pPr>
       <w:pStyle w:val="Header"/>
@@ -1855,7 +1835,7 @@
 </file>
 
 <file path=word/header2.xml><?xml version="1.0" encoding="utf-8"?>
-<w:hdr xmlns:wpc="http://schemas.microsoft.com/office/word/2010/wordprocessingCanvas" xmlns:cx="http://schemas.microsoft.com/office/drawing/2014/chartex" xmlns:cx1="http://schemas.microsoft.com/office/drawing/2015/9/8/chartex" xmlns:cx2="http://schemas.microsoft.com/office/drawing/2015/10/21/chartex" xmlns:cx3="http://schemas.microsoft.com/office/drawing/2016/5/9/chartex" xmlns:cx4="http://schemas.microsoft.com/office/drawing/2016/5/10/chartex" xmlns:cx5="http://schemas.microsoft.com/office/drawing/2016/5/11/chartex" xmlns:cx6="http://schemas.microsoft.com/office/drawing/2016/5/12/chartex" xmlns:cx7="http://schemas.microsoft.com/office/drawing/2016/5/13/chartex" xmlns:cx8="http://schemas.microsoft.com/office/drawing/2016/5/14/chartex" xmlns:mc="http://schemas.openxmlformats.org/markup-compatibility/2006" xmlns:aink="http://schemas.microsoft.com/office/drawing/2016/ink" xmlns:am3d="http://schemas.microsoft.com/office/drawing/2017/model3d" xmlns:o="urn:schemas-microsoft-com:office:office" xmlns:r="http://schemas.openxmlformats.org/officeDocument/2006/relationships" xmlns:m="http://schemas.openxmlformats.org/officeDocument/2006/math" xmlns:v="urn:schemas-microsoft-com:vml" xmlns:wp14="http://schemas.microsoft.com/office/word/2010/wordprocessingDrawing" xmlns:wp="http://schemas.openxmlformats.org/drawingml/2006/wordprocessingDrawing" xmlns:w10="urn:schemas-microsoft-com:office:word" xmlns:w="http://schemas.openxmlformats.org/wordprocessingml/2006/main" xmlns:w14="http://schemas.microsoft.com/office/word/2010/wordml" xmlns:w15="http://schemas.microsoft.com/office/word/2012/wordml" xmlns:w16cex="http://schemas.microsoft.com/office/word/2018/wordml/cex" xmlns:w16cid="http://schemas.microsoft.com/office/word/2016/wordml/cid" xmlns:w16="http://schemas.microsoft.com/office/word/2018/wordml" xmlns:w16sdtdh="http://schemas.microsoft.com/office/word/2020/wordml/sdtdatahash" xmlns:w16se="http://schemas.microsoft.com/office/word/2015/wordml/symex" xmlns:wpg="http://schemas.microsoft.com/office/word/2010/wordprocessingGroup" xmlns:wpi="http://schemas.microsoft.com/office/word/2010/wordprocessingInk" xmlns:wne="http://schemas.microsoft.com/office/word/2006/wordml" xmlns:wps="http://schemas.microsoft.com/office/word/2010/wordprocessingShape" mc:Ignorable="w14 w15 w16se w16cid w16 w16cex w16sdtdh wp14">
+<w:hdr xmlns:wpc="http://schemas.microsoft.com/office/word/2010/wordprocessingCanvas" xmlns:cx="http://schemas.microsoft.com/office/drawing/2014/chartex" xmlns:cx1="http://schemas.microsoft.com/office/drawing/2015/9/8/chartex" xmlns:cx2="http://schemas.microsoft.com/office/drawing/2015/10/21/chartex" xmlns:cx3="http://schemas.microsoft.com/office/drawing/2016/5/9/chartex" xmlns:cx4="http://schemas.microsoft.com/office/drawing/2016/5/10/chartex" xmlns:cx5="http://schemas.microsoft.com/office/drawing/2016/5/11/chartex" xmlns:cx6="http://schemas.microsoft.com/office/drawing/2016/5/12/chartex" xmlns:cx7="http://schemas.microsoft.com/office/drawing/2016/5/13/chartex" xmlns:cx8="http://schemas.microsoft.com/office/drawing/2016/5/14/chartex" xmlns:mc="http://schemas.openxmlformats.org/markup-compatibility/2006" xmlns:aink="http://schemas.microsoft.com/office/drawing/2016/ink" xmlns:am3d="http://schemas.microsoft.com/office/drawing/2017/model3d" xmlns:o="urn:schemas-microsoft-com:office:office" xmlns:oel="http://schemas.microsoft.com/office/2019/extlst" xmlns:r="http://schemas.openxmlformats.org/officeDocument/2006/relationships" xmlns:m="http://schemas.openxmlformats.org/officeDocument/2006/math" xmlns:v="urn:schemas-microsoft-com:vml" xmlns:wp14="http://schemas.microsoft.com/office/word/2010/wordprocessingDrawing" xmlns:wp="http://schemas.openxmlformats.org/drawingml/2006/wordprocessingDrawing" xmlns:w10="urn:schemas-microsoft-com:office:word" xmlns:w="http://schemas.openxmlformats.org/wordprocessingml/2006/main" xmlns:w14="http://schemas.microsoft.com/office/word/2010/wordml" xmlns:w15="http://schemas.microsoft.com/office/word/2012/wordml" xmlns:w16cex="http://schemas.microsoft.com/office/word/2018/wordml/cex" xmlns:w16cid="http://schemas.microsoft.com/office/word/2016/wordml/cid" xmlns:w16="http://schemas.microsoft.com/office/word/2018/wordml" xmlns:w16sdtdh="http://schemas.microsoft.com/office/word/2020/wordml/sdtdatahash" xmlns:w16se="http://schemas.microsoft.com/office/word/2015/wordml/symex" xmlns:wpg="http://schemas.microsoft.com/office/word/2010/wordprocessingGroup" xmlns:wpi="http://schemas.microsoft.com/office/word/2010/wordprocessingInk" xmlns:wne="http://schemas.microsoft.com/office/word/2006/wordml" xmlns:wps="http://schemas.microsoft.com/office/word/2010/wordprocessingShape" mc:Ignorable="w14 w15 w16se w16cid w16 w16cex w16sdtdh wp14">
   <w:p>
     <w:pPr>
       <w:spacing w:after="0" w:line="240" w:lineRule="auto"/>
@@ -1870,7 +1850,7 @@
         <w:szCs w:val="20"/>
       </w:rPr>
     </w:pPr>
-    <w:bookmarkStart w:id="9" w:name="_Hlk109051108"/>
+    <w:bookmarkStart w:id="7" w:name="_Hlk109051108"/>
     <w:r>
       <w:rPr>
         <w:rFonts w:ascii="Arial" w:hAnsi="Arial" w:cs="Arial"/>
@@ -2012,8 +1992,8 @@
         <w:dataBinding w:prefixMappings="xmlns:ns0='urn:microsoft-crm/document-template/govcdm_eeoinformalcomplaint/10290/' " w:xpath="/ns0:DocumentTemplate[1]/govcdm_eeoinformalcomplaint[1]/govcdm_govcdm_resolutiondistrictoffice_govcdm_eeoinformalcomplaint_DistrictAssigned[1]/govcdm_name[1]" w:storeItemID="{1053983A-EBD3-4634-9C88-22B5A3B8E76D}"/>
         <w:text/>
       </w:sdtPr>
+      <w:sdtEndPr/>
       <w:sdtContent>
-        <w:proofErr w:type="spellStart"/>
         <w:r>
           <w:rPr>
             <w:rFonts w:ascii="Arial" w:hAnsi="Arial" w:cs="Arial"/>
@@ -2025,7 +2005,6 @@
           </w:rPr>
           <w:t>govcdm_name</w:t>
         </w:r>
-        <w:proofErr w:type="spellEnd"/>
       </w:sdtContent>
     </w:sdt>
   </w:p>
@@ -2060,6 +2039,7 @@
         <w:dataBinding w:prefixMappings="xmlns:ns0='urn:microsoft-crm/document-template/govcdm_eeoinformalcomplaint/10290/' " w:xpath="/ns0:DocumentTemplate[1]/govcdm_eeoinformalcomplaint[1]/govcdm_govcdm_resolutiondistrictoffice_govcdm_eeoinformalcomplaint_DistrictAssigned[1]/govcdm_address1_city[1]" w:storeItemID="{1053983A-EBD3-4634-9C88-22B5A3B8E76D}"/>
         <w:text/>
       </w:sdtPr>
+      <w:sdtEndPr/>
       <w:sdtContent>
         <w:r>
           <w:rPr>
@@ -2102,6 +2082,7 @@
         <w:dataBinding w:prefixMappings="xmlns:ns0='urn:microsoft-crm/document-template/govcdm_eeoinformalcomplaint/10290/' " w:xpath="/ns0:DocumentTemplate[1]/govcdm_eeoinformalcomplaint[1]/govcdm_govcdm_resolutiondistrictoffice_govcdm_eeoinformalcomplaint_DistrictAssigned[1]/govcdm_address1statepicklist[1]" w:storeItemID="{1053983A-EBD3-4634-9C88-22B5A3B8E76D}"/>
         <w:text/>
       </w:sdtPr>
+      <w:sdtEndPr/>
       <w:sdtContent>
         <w:r>
           <w:rPr>
@@ -2117,7 +2098,7 @@
       </w:sdtContent>
     </w:sdt>
   </w:p>
-  <w:bookmarkEnd w:id="9"/>
+  <w:bookmarkEnd w:id="7"/>
   <w:p>
     <w:pPr>
       <w:pStyle w:val="Header"/>
@@ -2617,11 +2598,20 @@
       <w:szCs w:val="24"/>
     </w:rPr>
   </w:style>
+  <w:style w:type="paragraph" w:styleId="NoSpacing">
+    <w:name w:val="No Spacing"/>
+    <w:uiPriority w:val="1"/>
+    <w:qFormat/>
+    <w:rsid w:val="00C946B4"/>
+    <w:pPr>
+      <w:spacing w:after="0" w:line="240" w:lineRule="auto"/>
+    </w:pPr>
+  </w:style>
 </w:styles>
 </file>
 
 <file path=word/glossary/document.xml><?xml version="1.0" encoding="utf-8"?>
-<w:glossaryDocument xmlns:wpc="http://schemas.microsoft.com/office/word/2010/wordprocessingCanvas" xmlns:cx="http://schemas.microsoft.com/office/drawing/2014/chartex" xmlns:cx1="http://schemas.microsoft.com/office/drawing/2015/9/8/chartex" xmlns:cx2="http://schemas.microsoft.com/office/drawing/2015/10/21/chartex" xmlns:cx3="http://schemas.microsoft.com/office/drawing/2016/5/9/chartex" xmlns:cx4="http://schemas.microsoft.com/office/drawing/2016/5/10/chartex" xmlns:cx5="http://schemas.microsoft.com/office/drawing/2016/5/11/chartex" xmlns:cx6="http://schemas.microsoft.com/office/drawing/2016/5/12/chartex" xmlns:cx7="http://schemas.microsoft.com/office/drawing/2016/5/13/chartex" xmlns:cx8="http://schemas.microsoft.com/office/drawing/2016/5/14/chartex" xmlns:mc="http://schemas.openxmlformats.org/markup-compatibility/2006" xmlns:aink="http://schemas.microsoft.com/office/drawing/2016/ink" xmlns:am3d="http://schemas.microsoft.com/office/drawing/2017/model3d" xmlns:o="urn:schemas-microsoft-com:office:office" xmlns:r="http://schemas.openxmlformats.org/officeDocument/2006/relationships" xmlns:m="http://schemas.openxmlformats.org/officeDocument/2006/math" xmlns:v="urn:schemas-microsoft-com:vml" xmlns:wp14="http://schemas.microsoft.com/office/word/2010/wordprocessingDrawing" xmlns:wp="http://schemas.openxmlformats.org/drawingml/2006/wordprocessingDrawing" xmlns:w10="urn:schemas-microsoft-com:office:word" xmlns:w="http://schemas.openxmlformats.org/wordprocessingml/2006/main" xmlns:w14="http://schemas.microsoft.com/office/word/2010/wordml" xmlns:w15="http://schemas.microsoft.com/office/word/2012/wordml" xmlns:w16cex="http://schemas.microsoft.com/office/word/2018/wordml/cex" xmlns:w16cid="http://schemas.microsoft.com/office/word/2016/wordml/cid" xmlns:w16="http://schemas.microsoft.com/office/word/2018/wordml" xmlns:w16sdtdh="http://schemas.microsoft.com/office/word/2020/wordml/sdtdatahash" xmlns:w16se="http://schemas.microsoft.com/office/word/2015/wordml/symex" xmlns:wpg="http://schemas.microsoft.com/office/word/2010/wordprocessingGroup" xmlns:wpi="http://schemas.microsoft.com/office/word/2010/wordprocessingInk" xmlns:wne="http://schemas.microsoft.com/office/word/2006/wordml" xmlns:wps="http://schemas.microsoft.com/office/word/2010/wordprocessingShape" mc:Ignorable="w14 w15 w16se w16cid w16 w16cex w16sdtdh wp14">
+<w:glossaryDocument xmlns:wpc="http://schemas.microsoft.com/office/word/2010/wordprocessingCanvas" xmlns:cx="http://schemas.microsoft.com/office/drawing/2014/chartex" xmlns:cx1="http://schemas.microsoft.com/office/drawing/2015/9/8/chartex" xmlns:cx2="http://schemas.microsoft.com/office/drawing/2015/10/21/chartex" xmlns:cx3="http://schemas.microsoft.com/office/drawing/2016/5/9/chartex" xmlns:cx4="http://schemas.microsoft.com/office/drawing/2016/5/10/chartex" xmlns:cx5="http://schemas.microsoft.com/office/drawing/2016/5/11/chartex" xmlns:cx6="http://schemas.microsoft.com/office/drawing/2016/5/12/chartex" xmlns:cx7="http://schemas.microsoft.com/office/drawing/2016/5/13/chartex" xmlns:cx8="http://schemas.microsoft.com/office/drawing/2016/5/14/chartex" xmlns:mc="http://schemas.openxmlformats.org/markup-compatibility/2006" xmlns:aink="http://schemas.microsoft.com/office/drawing/2016/ink" xmlns:am3d="http://schemas.microsoft.com/office/drawing/2017/model3d" xmlns:o="urn:schemas-microsoft-com:office:office" xmlns:oel="http://schemas.microsoft.com/office/2019/extlst" xmlns:r="http://schemas.openxmlformats.org/officeDocument/2006/relationships" xmlns:m="http://schemas.openxmlformats.org/officeDocument/2006/math" xmlns:v="urn:schemas-microsoft-com:vml" xmlns:wp14="http://schemas.microsoft.com/office/word/2010/wordprocessingDrawing" xmlns:wp="http://schemas.openxmlformats.org/drawingml/2006/wordprocessingDrawing" xmlns:w10="urn:schemas-microsoft-com:office:word" xmlns:w="http://schemas.openxmlformats.org/wordprocessingml/2006/main" xmlns:w14="http://schemas.microsoft.com/office/word/2010/wordml" xmlns:w15="http://schemas.microsoft.com/office/word/2012/wordml" xmlns:w16cex="http://schemas.microsoft.com/office/word/2018/wordml/cex" xmlns:w16cid="http://schemas.microsoft.com/office/word/2016/wordml/cid" xmlns:w16="http://schemas.microsoft.com/office/word/2018/wordml" xmlns:w16sdtdh="http://schemas.microsoft.com/office/word/2020/wordml/sdtdatahash" xmlns:w16se="http://schemas.microsoft.com/office/word/2015/wordml/symex" xmlns:wpg="http://schemas.microsoft.com/office/word/2010/wordprocessingGroup" xmlns:wpi="http://schemas.microsoft.com/office/word/2010/wordprocessingInk" xmlns:wne="http://schemas.microsoft.com/office/word/2006/wordml" xmlns:wps="http://schemas.microsoft.com/office/word/2010/wordprocessingShape" mc:Ignorable="w14 w15 w16se w16cid w16 w16cex w16sdtdh wp14">
   <w:docParts>
     <w:docPart>
       <w:docPartPr>
@@ -2683,93 +2673,6 @@
     </w:docPart>
     <w:docPart>
       <w:docPartPr>
-        <w:name w:val="260A05846ACB47738F705D5D75F59C42"/>
-        <w:category>
-          <w:name w:val="General"/>
-          <w:gallery w:val="placeholder"/>
-        </w:category>
-        <w:types>
-          <w:type w:val="bbPlcHdr"/>
-        </w:types>
-        <w:behaviors>
-          <w:behavior w:val="content"/>
-        </w:behaviors>
-        <w:guid w:val="{DCAC7817-9661-4CDC-B900-112AA950842A}"/>
-      </w:docPartPr>
-      <w:docPartBody>
-        <w:p>
-          <w:pPr>
-            <w:pStyle w:val="260A05846ACB47738F705D5D75F59C42"/>
-          </w:pPr>
-          <w:r>
-            <w:rPr>
-              <w:rStyle w:val="PlaceholderText"/>
-            </w:rPr>
-            <w:t>Click or tap here to enter text.</w:t>
-          </w:r>
-        </w:p>
-      </w:docPartBody>
-    </w:docPart>
-    <w:docPart>
-      <w:docPartPr>
-        <w:name w:val="98ED971EF6BD49928F2310DD97A3F0E0"/>
-        <w:category>
-          <w:name w:val="General"/>
-          <w:gallery w:val="placeholder"/>
-        </w:category>
-        <w:types>
-          <w:type w:val="bbPlcHdr"/>
-        </w:types>
-        <w:behaviors>
-          <w:behavior w:val="content"/>
-        </w:behaviors>
-        <w:guid w:val="{676D8955-1F05-4C52-ADCA-C6E88FC1A9CA}"/>
-      </w:docPartPr>
-      <w:docPartBody>
-        <w:p>
-          <w:pPr>
-            <w:pStyle w:val="98ED971EF6BD49928F2310DD97A3F0E0"/>
-          </w:pPr>
-          <w:r>
-            <w:rPr>
-              <w:rStyle w:val="PlaceholderText"/>
-            </w:rPr>
-            <w:t>Click or tap here to enter text.</w:t>
-          </w:r>
-        </w:p>
-      </w:docPartBody>
-    </w:docPart>
-    <w:docPart>
-      <w:docPartPr>
-        <w:name w:val="D23EE405D6A54ACE8D4C8B303993275B"/>
-        <w:category>
-          <w:name w:val="General"/>
-          <w:gallery w:val="placeholder"/>
-        </w:category>
-        <w:types>
-          <w:type w:val="bbPlcHdr"/>
-        </w:types>
-        <w:behaviors>
-          <w:behavior w:val="content"/>
-        </w:behaviors>
-        <w:guid w:val="{4C61B9C3-E5EB-4519-B6E5-6EF6D4C3841C}"/>
-      </w:docPartPr>
-      <w:docPartBody>
-        <w:p>
-          <w:pPr>
-            <w:pStyle w:val="D23EE405D6A54ACE8D4C8B303993275B"/>
-          </w:pPr>
-          <w:r>
-            <w:rPr>
-              <w:rStyle w:val="PlaceholderText"/>
-            </w:rPr>
-            <w:t>Click or tap here to enter text.</w:t>
-          </w:r>
-        </w:p>
-      </w:docPartBody>
-    </w:docPart>
-    <w:docPart>
-      <w:docPartPr>
         <w:name w:val="85A0CF76327D46A6A7E1DC62F5206F55"/>
         <w:category>
           <w:name w:val="General"/>
@@ -2787,35 +2690,6 @@
         <w:p>
           <w:pPr>
             <w:pStyle w:val="85A0CF76327D46A6A7E1DC62F5206F55"/>
-          </w:pPr>
-          <w:r>
-            <w:rPr>
-              <w:rStyle w:val="PlaceholderText"/>
-            </w:rPr>
-            <w:t>Click or tap here to enter text.</w:t>
-          </w:r>
-        </w:p>
-      </w:docPartBody>
-    </w:docPart>
-    <w:docPart>
-      <w:docPartPr>
-        <w:name w:val="807CA3B3A3804AF3B86EAE887EB432AB"/>
-        <w:category>
-          <w:name w:val="General"/>
-          <w:gallery w:val="placeholder"/>
-        </w:category>
-        <w:types>
-          <w:type w:val="bbPlcHdr"/>
-        </w:types>
-        <w:behaviors>
-          <w:behavior w:val="content"/>
-        </w:behaviors>
-        <w:guid w:val="{C6A07EC3-8188-45C4-A6FC-24324D587F9D}"/>
-      </w:docPartPr>
-      <w:docPartBody>
-        <w:p>
-          <w:pPr>
-            <w:pStyle w:val="807CA3B3A3804AF3B86EAE887EB432AB"/>
           </w:pPr>
           <w:r>
             <w:rPr>
@@ -2942,6 +2816,151 @@
         </w:p>
       </w:docPartBody>
     </w:docPart>
+    <w:docPart>
+      <w:docPartPr>
+        <w:name w:val="F3CD51651F8347FFA8603A21C657AA24"/>
+        <w:category>
+          <w:name w:val="General"/>
+          <w:gallery w:val="placeholder"/>
+        </w:category>
+        <w:types>
+          <w:type w:val="bbPlcHdr"/>
+        </w:types>
+        <w:behaviors>
+          <w:behavior w:val="content"/>
+        </w:behaviors>
+        <w:guid w:val="{B0EAD549-9412-4C02-8E1E-6F159F3713EB}"/>
+      </w:docPartPr>
+      <w:docPartBody>
+        <w:p>
+          <w:pPr>
+            <w:pStyle w:val="F3CD51651F8347FFA8603A21C657AA24"/>
+          </w:pPr>
+          <w:r>
+            <w:rPr>
+              <w:rStyle w:val="PlaceholderText"/>
+            </w:rPr>
+            <w:t>Click or tap here to enter text.</w:t>
+          </w:r>
+        </w:p>
+      </w:docPartBody>
+    </w:docPart>
+    <w:docPart>
+      <w:docPartPr>
+        <w:name w:val="4D8553BABE0940A4B2551B94C12F3D75"/>
+        <w:category>
+          <w:name w:val="General"/>
+          <w:gallery w:val="placeholder"/>
+        </w:category>
+        <w:types>
+          <w:type w:val="bbPlcHdr"/>
+        </w:types>
+        <w:behaviors>
+          <w:behavior w:val="content"/>
+        </w:behaviors>
+        <w:guid w:val="{2138CFDC-50C9-4D43-BBCF-189F4ECC0AEE}"/>
+      </w:docPartPr>
+      <w:docPartBody>
+        <w:p>
+          <w:pPr>
+            <w:pStyle w:val="4D8553BABE0940A4B2551B94C12F3D75"/>
+          </w:pPr>
+          <w:r>
+            <w:rPr>
+              <w:rStyle w:val="PlaceholderText"/>
+            </w:rPr>
+            <w:t>Click or tap here to enter text.</w:t>
+          </w:r>
+        </w:p>
+      </w:docPartBody>
+    </w:docPart>
+    <w:docPart>
+      <w:docPartPr>
+        <w:name w:val="0547B94CE1324D39BC99F13ED47B4DA3"/>
+        <w:category>
+          <w:name w:val="General"/>
+          <w:gallery w:val="placeholder"/>
+        </w:category>
+        <w:types>
+          <w:type w:val="bbPlcHdr"/>
+        </w:types>
+        <w:behaviors>
+          <w:behavior w:val="content"/>
+        </w:behaviors>
+        <w:guid w:val="{5F07738E-D535-4E99-84B0-A86A54A35A66}"/>
+      </w:docPartPr>
+      <w:docPartBody>
+        <w:p>
+          <w:pPr>
+            <w:pStyle w:val="0547B94CE1324D39BC99F13ED47B4DA3"/>
+          </w:pPr>
+          <w:r>
+            <w:rPr>
+              <w:rStyle w:val="PlaceholderText"/>
+            </w:rPr>
+            <w:t>Click or tap here to enter text.</w:t>
+          </w:r>
+        </w:p>
+      </w:docPartBody>
+    </w:docPart>
+    <w:docPart>
+      <w:docPartPr>
+        <w:name w:val="6A107E59F50B4877B4BDD30FE46577D5"/>
+        <w:category>
+          <w:name w:val="General"/>
+          <w:gallery w:val="placeholder"/>
+        </w:category>
+        <w:types>
+          <w:type w:val="bbPlcHdr"/>
+        </w:types>
+        <w:behaviors>
+          <w:behavior w:val="content"/>
+        </w:behaviors>
+        <w:guid w:val="{E6262015-91FA-4A9B-B0BD-F94D0B1DE1D4}"/>
+      </w:docPartPr>
+      <w:docPartBody>
+        <w:p>
+          <w:pPr>
+            <w:pStyle w:val="6A107E59F50B4877B4BDD30FE46577D5"/>
+          </w:pPr>
+          <w:r>
+            <w:rPr>
+              <w:rStyle w:val="PlaceholderText"/>
+            </w:rPr>
+            <w:t>Click or tap here to enter text.</w:t>
+          </w:r>
+        </w:p>
+      </w:docPartBody>
+    </w:docPart>
+    <w:docPart>
+      <w:docPartPr>
+        <w:name w:val="E0310408DC8C40D380A6DE2A939F32F0"/>
+        <w:category>
+          <w:name w:val="General"/>
+          <w:gallery w:val="placeholder"/>
+        </w:category>
+        <w:types>
+          <w:type w:val="bbPlcHdr"/>
+        </w:types>
+        <w:behaviors>
+          <w:behavior w:val="content"/>
+        </w:behaviors>
+        <w:guid w:val="{3E15E2EE-08D4-44A2-8C8D-6F45DC653AB5}"/>
+      </w:docPartPr>
+      <w:docPartBody>
+        <w:p>
+          <w:pPr>
+            <w:pStyle w:val="E0310408DC8C40D380A6DE2A939F32F0"/>
+          </w:pPr>
+          <w:r>
+            <w:rPr>
+              <w:rStyle w:val="PlaceholderText"/>
+            </w:rPr>
+            <w:t>Click or tap here to enter text.</w:t>
+          </w:r>
+        </w:p>
+      </w:docPartBody>
+    </w:docPart>
   </w:docParts>
 </w:glossaryDocument>
 </file>
@@ -2995,6 +3014,7 @@
   </w:compat>
   <w:rsids>
     <w:rsidRoot w:val="00710641"/>
+    <w:rsid w:val="005B5A4A"/>
     <w:rsid w:val="00710641"/>
   </w:rsids>
   <m:mathPr>
@@ -3449,7 +3469,10 @@
     <w:basedOn w:val="DefaultParagraphFont"/>
     <w:uiPriority w:val="99"/>
     <w:semiHidden/>
-    <w:rsid w:val="00710641"/>
+    <w:rsid w:val="005B5A4A"/>
+    <w:rPr>
+      <w:color w:val="808080"/>
+    </w:rPr>
   </w:style>
   <w:style w:type="paragraph" w:customStyle="1" w:styleId="4319D71B525A4B92934F0DF88D5DEFF8">
     <w:name w:val="4319D71B525A4B92934F0DF88D5DEFF8"/>
@@ -3494,6 +3517,26 @@
   <w:style w:type="paragraph" w:customStyle="1" w:styleId="6A15E0BD3AF54FED8FF9B0B97574A28B">
     <w:name w:val="6A15E0BD3AF54FED8FF9B0B97574A28B"/>
     <w:rsid w:val="00710641"/>
+  </w:style>
+  <w:style w:type="paragraph" w:customStyle="1" w:styleId="F3CD51651F8347FFA8603A21C657AA24">
+    <w:name w:val="F3CD51651F8347FFA8603A21C657AA24"/>
+    <w:rsid w:val="005B5A4A"/>
+  </w:style>
+  <w:style w:type="paragraph" w:customStyle="1" w:styleId="4D8553BABE0940A4B2551B94C12F3D75">
+    <w:name w:val="4D8553BABE0940A4B2551B94C12F3D75"/>
+    <w:rsid w:val="005B5A4A"/>
+  </w:style>
+  <w:style w:type="paragraph" w:customStyle="1" w:styleId="0547B94CE1324D39BC99F13ED47B4DA3">
+    <w:name w:val="0547B94CE1324D39BC99F13ED47B4DA3"/>
+    <w:rsid w:val="005B5A4A"/>
+  </w:style>
+  <w:style w:type="paragraph" w:customStyle="1" w:styleId="6A107E59F50B4877B4BDD30FE46577D5">
+    <w:name w:val="6A107E59F50B4877B4BDD30FE46577D5"/>
+    <w:rsid w:val="005B5A4A"/>
+  </w:style>
+  <w:style w:type="paragraph" w:customStyle="1" w:styleId="E0310408DC8C40D380A6DE2A939F32F0">
+    <w:name w:val="E0310408DC8C40D380A6DE2A939F32F0"/>
+    <w:rsid w:val="005B5A4A"/>
   </w:style>
 </w:styles>
 </file>
@@ -3801,21 +3844,150 @@
 </file>
 
 <file path=customXml/item1.xml><?xml version="1.0" encoding="utf-8"?>
-<?mso-contentType ?>
-<FormTemplates xmlns="http://schemas.microsoft.com/sharepoint/v3/contenttype/forms">
-  <Display>DocumentLibraryForm</Display>
-  <Edit>DocumentLibraryForm</Edit>
-  <New>DocumentLibraryForm</New>
-</FormTemplates>
+<ct:contentTypeSchema xmlns:ct="http://schemas.microsoft.com/office/2006/metadata/contentType" xmlns:ma="http://schemas.microsoft.com/office/2006/metadata/properties/metaAttributes" ct:_="" ma:_="" ma:contentTypeName="Document" ma:contentTypeID="0x010100CA0BB14AD1C1C24EB5B385D0797C3AB1" ma:contentTypeVersion="7" ma:contentTypeDescription="Create a new document." ma:contentTypeScope="" ma:versionID="e5c2befc92b7261e5d6fe0af78ffa625">
+  <xsd:schema xmlns:xsd="http://www.w3.org/2001/XMLSchema" xmlns:xs="http://www.w3.org/2001/XMLSchema" xmlns:p="http://schemas.microsoft.com/office/2006/metadata/properties" xmlns:ns2="643b29cc-4102-4d75-bec7-cfaa18358287" targetNamespace="http://schemas.microsoft.com/office/2006/metadata/properties" ma:root="true" ma:fieldsID="1e845d7a218db93a1627a4a04c540487" ns2:_="">
+    <xsd:import namespace="643b29cc-4102-4d75-bec7-cfaa18358287"/>
+    <xsd:element name="properties">
+      <xsd:complexType>
+        <xsd:sequence>
+          <xsd:element name="documentManagement">
+            <xsd:complexType>
+              <xsd:all>
+                <xsd:element ref="ns2:MediaServiceMetadata" minOccurs="0"/>
+                <xsd:element ref="ns2:MediaServiceFastMetadata" minOccurs="0"/>
+                <xsd:element ref="ns2:MediaServiceDateTaken" minOccurs="0"/>
+                <xsd:element ref="ns2:MediaLengthInSeconds" minOccurs="0"/>
+              </xsd:all>
+            </xsd:complexType>
+          </xsd:element>
+        </xsd:sequence>
+      </xsd:complexType>
+    </xsd:element>
+  </xsd:schema>
+  <xsd:schema xmlns:xsd="http://www.w3.org/2001/XMLSchema" xmlns:xs="http://www.w3.org/2001/XMLSchema" xmlns:dms="http://schemas.microsoft.com/office/2006/documentManagement/types" xmlns:pc="http://schemas.microsoft.com/office/infopath/2007/PartnerControls" targetNamespace="643b29cc-4102-4d75-bec7-cfaa18358287" elementFormDefault="qualified">
+    <xsd:import namespace="http://schemas.microsoft.com/office/2006/documentManagement/types"/>
+    <xsd:import namespace="http://schemas.microsoft.com/office/infopath/2007/PartnerControls"/>
+    <xsd:element name="MediaServiceMetadata" ma:index="8" nillable="true" ma:displayName="MediaServiceMetadata" ma:hidden="true" ma:internalName="MediaServiceMetadata" ma:readOnly="true">
+      <xsd:simpleType>
+        <xsd:restriction base="dms:Note"/>
+      </xsd:simpleType>
+    </xsd:element>
+    <xsd:element name="MediaServiceFastMetadata" ma:index="9" nillable="true" ma:displayName="MediaServiceFastMetadata" ma:hidden="true" ma:internalName="MediaServiceFastMetadata" ma:readOnly="true">
+      <xsd:simpleType>
+        <xsd:restriction base="dms:Note"/>
+      </xsd:simpleType>
+    </xsd:element>
+    <xsd:element name="MediaServiceDateTaken" ma:index="10" nillable="true" ma:displayName="MediaServiceDateTaken" ma:hidden="true" ma:internalName="MediaServiceDateTaken" ma:readOnly="true">
+      <xsd:simpleType>
+        <xsd:restriction base="dms:Text"/>
+      </xsd:simpleType>
+    </xsd:element>
+    <xsd:element name="MediaLengthInSeconds" ma:index="11" nillable="true" ma:displayName="MediaLengthInSeconds" ma:hidden="true" ma:internalName="MediaLengthInSeconds" ma:readOnly="true">
+      <xsd:simpleType>
+        <xsd:restriction base="dms:Unknown"/>
+      </xsd:simpleType>
+    </xsd:element>
+  </xsd:schema>
+  <xsd:schema xmlns="http://schemas.openxmlformats.org/package/2006/metadata/core-properties" xmlns:xsd="http://www.w3.org/2001/XMLSchema" xmlns:xsi="http://www.w3.org/2001/XMLSchema-instance" xmlns:dc="http://purl.org/dc/elements/1.1/" xmlns:dcterms="http://purl.org/dc/terms/" xmlns:odoc="http://schemas.microsoft.com/internal/obd" targetNamespace="http://schemas.openxmlformats.org/package/2006/metadata/core-properties" elementFormDefault="qualified" attributeFormDefault="unqualified" blockDefault="#all">
+    <xsd:import namespace="http://purl.org/dc/elements/1.1/" schemaLocation="http://dublincore.org/schemas/xmls/qdc/2003/04/02/dc.xsd"/>
+    <xsd:import namespace="http://purl.org/dc/terms/" schemaLocation="http://dublincore.org/schemas/xmls/qdc/2003/04/02/dcterms.xsd"/>
+    <xsd:element name="coreProperties" type="CT_coreProperties"/>
+    <xsd:complexType name="CT_coreProperties">
+      <xsd:all>
+        <xsd:element ref="dc:creator" minOccurs="0" maxOccurs="1"/>
+        <xsd:element ref="dcterms:created" minOccurs="0" maxOccurs="1"/>
+        <xsd:element ref="dc:identifier" minOccurs="0" maxOccurs="1"/>
+        <xsd:element name="contentType" minOccurs="0" maxOccurs="1" type="xsd:string" ma:index="0" ma:displayName="Content Type"/>
+        <xsd:element ref="dc:title" minOccurs="0" maxOccurs="1" ma:index="4" ma:displayName="Title"/>
+        <xsd:element ref="dc:subject" minOccurs="0" maxOccurs="1"/>
+        <xsd:element ref="dc:description" minOccurs="0" maxOccurs="1"/>
+        <xsd:element name="keywords" minOccurs="0" maxOccurs="1" type="xsd:string"/>
+        <xsd:element ref="dc:language" minOccurs="0" maxOccurs="1"/>
+        <xsd:element name="category" minOccurs="0" maxOccurs="1" type="xsd:string"/>
+        <xsd:element name="version" minOccurs="0" maxOccurs="1" type="xsd:string"/>
+        <xsd:element name="revision" minOccurs="0" maxOccurs="1" type="xsd:string">
+          <xsd:annotation>
+            <xsd:documentation>
+                        This value indicates the number of saves or revisions. The application is responsible for updating this value after each revision.
+                    </xsd:documentation>
+          </xsd:annotation>
+        </xsd:element>
+        <xsd:element name="lastModifiedBy" minOccurs="0" maxOccurs="1" type="xsd:string"/>
+        <xsd:element ref="dcterms:modified" minOccurs="0" maxOccurs="1"/>
+        <xsd:element name="contentStatus" minOccurs="0" maxOccurs="1" type="xsd:string"/>
+      </xsd:all>
+    </xsd:complexType>
+  </xsd:schema>
+  <xs:schema xmlns:pc="http://schemas.microsoft.com/office/infopath/2007/PartnerControls" xmlns:xs="http://www.w3.org/2001/XMLSchema" targetNamespace="http://schemas.microsoft.com/office/infopath/2007/PartnerControls" elementFormDefault="qualified" attributeFormDefault="unqualified">
+    <xs:element name="Person">
+      <xs:complexType>
+        <xs:sequence>
+          <xs:element ref="pc:DisplayName" minOccurs="0"/>
+          <xs:element ref="pc:AccountId" minOccurs="0"/>
+          <xs:element ref="pc:AccountType" minOccurs="0"/>
+        </xs:sequence>
+      </xs:complexType>
+    </xs:element>
+    <xs:element name="DisplayName" type="xs:string"/>
+    <xs:element name="AccountId" type="xs:string"/>
+    <xs:element name="AccountType" type="xs:string"/>
+    <xs:element name="BDCAssociatedEntity">
+      <xs:complexType>
+        <xs:sequence>
+          <xs:element ref="pc:BDCEntity" minOccurs="0" maxOccurs="unbounded"/>
+        </xs:sequence>
+        <xs:attribute ref="pc:EntityNamespace"/>
+        <xs:attribute ref="pc:EntityName"/>
+        <xs:attribute ref="pc:SystemInstanceName"/>
+        <xs:attribute ref="pc:AssociationName"/>
+      </xs:complexType>
+    </xs:element>
+    <xs:attribute name="EntityNamespace" type="xs:string"/>
+    <xs:attribute name="EntityName" type="xs:string"/>
+    <xs:attribute name="SystemInstanceName" type="xs:string"/>
+    <xs:attribute name="AssociationName" type="xs:string"/>
+    <xs:element name="BDCEntity">
+      <xs:complexType>
+        <xs:sequence>
+          <xs:element ref="pc:EntityDisplayName" minOccurs="0"/>
+          <xs:element ref="pc:EntityInstanceReference" minOccurs="0"/>
+          <xs:element ref="pc:EntityId1" minOccurs="0"/>
+          <xs:element ref="pc:EntityId2" minOccurs="0"/>
+          <xs:element ref="pc:EntityId3" minOccurs="0"/>
+          <xs:element ref="pc:EntityId4" minOccurs="0"/>
+          <xs:element ref="pc:EntityId5" minOccurs="0"/>
+        </xs:sequence>
+      </xs:complexType>
+    </xs:element>
+    <xs:element name="EntityDisplayName" type="xs:string"/>
+    <xs:element name="EntityInstanceReference" type="xs:string"/>
+    <xs:element name="EntityId1" type="xs:string"/>
+    <xs:element name="EntityId2" type="xs:string"/>
+    <xs:element name="EntityId3" type="xs:string"/>
+    <xs:element name="EntityId4" type="xs:string"/>
+    <xs:element name="EntityId5" type="xs:string"/>
+    <xs:element name="Terms">
+      <xs:complexType>
+        <xs:sequence>
+          <xs:element ref="pc:TermInfo" minOccurs="0" maxOccurs="unbounded"/>
+        </xs:sequence>
+      </xs:complexType>
+    </xs:element>
+    <xs:element name="TermInfo">
+      <xs:complexType>
+        <xs:sequence>
+          <xs:element ref="pc:TermName" minOccurs="0"/>
+          <xs:element ref="pc:TermId" minOccurs="0"/>
+        </xs:sequence>
+      </xs:complexType>
+    </xs:element>
+    <xs:element name="TermName" type="xs:string"/>
+    <xs:element name="TermId" type="xs:string"/>
+  </xs:schema>
+</ct:contentTypeSchema>
 </file>
 
 <file path=customXml/item2.xml><?xml version="1.0" encoding="utf-8"?>
-<p:properties xmlns:p="http://schemas.microsoft.com/office/2006/metadata/properties" xmlns:xsi="http://www.w3.org/2001/XMLSchema-instance" xmlns:pc="http://schemas.microsoft.com/office/infopath/2007/PartnerControls">
-  <documentManagement/>
-</p:properties>
-</file>
-
-<file path=customXml/item3.xml><?xml version="1.0" encoding="utf-8"?>
 <DocumentTemplate xmlns="urn:microsoft-crm/document-template/govcdm_eeoinformalcomplaint/10290/">
   <govcdm_eeoinformalcomplaint xmlns="">
     <createdby>createdby</createdby>
@@ -22629,177 +22801,22 @@
 </DocumentTemplate>
 </file>
 
+<file path=customXml/item3.xml><?xml version="1.0" encoding="utf-8"?>
+<p:properties xmlns:p="http://schemas.microsoft.com/office/2006/metadata/properties" xmlns:xsi="http://www.w3.org/2001/XMLSchema-instance" xmlns:pc="http://schemas.microsoft.com/office/infopath/2007/PartnerControls">
+  <documentManagement/>
+</p:properties>
+</file>
+
 <file path=customXml/item4.xml><?xml version="1.0" encoding="utf-8"?>
-<ct:contentTypeSchema xmlns:ct="http://schemas.microsoft.com/office/2006/metadata/contentType" xmlns:ma="http://schemas.microsoft.com/office/2006/metadata/properties/metaAttributes" ct:_="" ma:_="" ma:contentTypeName="Document" ma:contentTypeID="0x010100CA0BB14AD1C1C24EB5B385D0797C3AB1" ma:contentTypeVersion="7" ma:contentTypeDescription="Create a new document." ma:contentTypeScope="" ma:versionID="e5c2befc92b7261e5d6fe0af78ffa625">
-  <xsd:schema xmlns:xsd="http://www.w3.org/2001/XMLSchema" xmlns:xs="http://www.w3.org/2001/XMLSchema" xmlns:p="http://schemas.microsoft.com/office/2006/metadata/properties" xmlns:ns2="643b29cc-4102-4d75-bec7-cfaa18358287" targetNamespace="http://schemas.microsoft.com/office/2006/metadata/properties" ma:root="true" ma:fieldsID="1e845d7a218db93a1627a4a04c540487" ns2:_="">
-    <xsd:import namespace="643b29cc-4102-4d75-bec7-cfaa18358287"/>
-    <xsd:element name="properties">
-      <xsd:complexType>
-        <xsd:sequence>
-          <xsd:element name="documentManagement">
-            <xsd:complexType>
-              <xsd:all>
-                <xsd:element ref="ns2:MediaServiceMetadata" minOccurs="0"/>
-                <xsd:element ref="ns2:MediaServiceFastMetadata" minOccurs="0"/>
-                <xsd:element ref="ns2:MediaServiceDateTaken" minOccurs="0"/>
-                <xsd:element ref="ns2:MediaLengthInSeconds" minOccurs="0"/>
-              </xsd:all>
-            </xsd:complexType>
-          </xsd:element>
-        </xsd:sequence>
-      </xsd:complexType>
-    </xsd:element>
-  </xsd:schema>
-  <xsd:schema xmlns:xsd="http://www.w3.org/2001/XMLSchema" xmlns:xs="http://www.w3.org/2001/XMLSchema" xmlns:dms="http://schemas.microsoft.com/office/2006/documentManagement/types" xmlns:pc="http://schemas.microsoft.com/office/infopath/2007/PartnerControls" targetNamespace="643b29cc-4102-4d75-bec7-cfaa18358287" elementFormDefault="qualified">
-    <xsd:import namespace="http://schemas.microsoft.com/office/2006/documentManagement/types"/>
-    <xsd:import namespace="http://schemas.microsoft.com/office/infopath/2007/PartnerControls"/>
-    <xsd:element name="MediaServiceMetadata" ma:index="8" nillable="true" ma:displayName="MediaServiceMetadata" ma:hidden="true" ma:internalName="MediaServiceMetadata" ma:readOnly="true">
-      <xsd:simpleType>
-        <xsd:restriction base="dms:Note"/>
-      </xsd:simpleType>
-    </xsd:element>
-    <xsd:element name="MediaServiceFastMetadata" ma:index="9" nillable="true" ma:displayName="MediaServiceFastMetadata" ma:hidden="true" ma:internalName="MediaServiceFastMetadata" ma:readOnly="true">
-      <xsd:simpleType>
-        <xsd:restriction base="dms:Note"/>
-      </xsd:simpleType>
-    </xsd:element>
-    <xsd:element name="MediaServiceDateTaken" ma:index="10" nillable="true" ma:displayName="MediaServiceDateTaken" ma:hidden="true" ma:internalName="MediaServiceDateTaken" ma:readOnly="true">
-      <xsd:simpleType>
-        <xsd:restriction base="dms:Text"/>
-      </xsd:simpleType>
-    </xsd:element>
-    <xsd:element name="MediaLengthInSeconds" ma:index="11" nillable="true" ma:displayName="MediaLengthInSeconds" ma:hidden="true" ma:internalName="MediaLengthInSeconds" ma:readOnly="true">
-      <xsd:simpleType>
-        <xsd:restriction base="dms:Unknown"/>
-      </xsd:simpleType>
-    </xsd:element>
-  </xsd:schema>
-  <xsd:schema xmlns="http://schemas.openxmlformats.org/package/2006/metadata/core-properties" xmlns:xsd="http://www.w3.org/2001/XMLSchema" xmlns:xsi="http://www.w3.org/2001/XMLSchema-instance" xmlns:dc="http://purl.org/dc/elements/1.1/" xmlns:dcterms="http://purl.org/dc/terms/" xmlns:odoc="http://schemas.microsoft.com/internal/obd" targetNamespace="http://schemas.openxmlformats.org/package/2006/metadata/core-properties" elementFormDefault="qualified" attributeFormDefault="unqualified" blockDefault="#all">
-    <xsd:import namespace="http://purl.org/dc/elements/1.1/" schemaLocation="http://dublincore.org/schemas/xmls/qdc/2003/04/02/dc.xsd"/>
-    <xsd:import namespace="http://purl.org/dc/terms/" schemaLocation="http://dublincore.org/schemas/xmls/qdc/2003/04/02/dcterms.xsd"/>
-    <xsd:element name="coreProperties" type="CT_coreProperties"/>
-    <xsd:complexType name="CT_coreProperties">
-      <xsd:all>
-        <xsd:element ref="dc:creator" minOccurs="0" maxOccurs="1"/>
-        <xsd:element ref="dcterms:created" minOccurs="0" maxOccurs="1"/>
-        <xsd:element ref="dc:identifier" minOccurs="0" maxOccurs="1"/>
-        <xsd:element name="contentType" minOccurs="0" maxOccurs="1" type="xsd:string" ma:index="0" ma:displayName="Content Type"/>
-        <xsd:element ref="dc:title" minOccurs="0" maxOccurs="1" ma:index="4" ma:displayName="Title"/>
-        <xsd:element ref="dc:subject" minOccurs="0" maxOccurs="1"/>
-        <xsd:element ref="dc:description" minOccurs="0" maxOccurs="1"/>
-        <xsd:element name="keywords" minOccurs="0" maxOccurs="1" type="xsd:string"/>
-        <xsd:element ref="dc:language" minOccurs="0" maxOccurs="1"/>
-        <xsd:element name="category" minOccurs="0" maxOccurs="1" type="xsd:string"/>
-        <xsd:element name="version" minOccurs="0" maxOccurs="1" type="xsd:string"/>
-        <xsd:element name="revision" minOccurs="0" maxOccurs="1" type="xsd:string">
-          <xsd:annotation>
-            <xsd:documentation>
-                        This value indicates the number of saves or revisions. The application is responsible for updating this value after each revision.
-                    </xsd:documentation>
-          </xsd:annotation>
-        </xsd:element>
-        <xsd:element name="lastModifiedBy" minOccurs="0" maxOccurs="1" type="xsd:string"/>
-        <xsd:element ref="dcterms:modified" minOccurs="0" maxOccurs="1"/>
-        <xsd:element name="contentStatus" minOccurs="0" maxOccurs="1" type="xsd:string"/>
-      </xsd:all>
-    </xsd:complexType>
-  </xsd:schema>
-  <xs:schema xmlns:pc="http://schemas.microsoft.com/office/infopath/2007/PartnerControls" xmlns:xs="http://www.w3.org/2001/XMLSchema" targetNamespace="http://schemas.microsoft.com/office/infopath/2007/PartnerControls" elementFormDefault="qualified" attributeFormDefault="unqualified">
-    <xs:element name="Person">
-      <xs:complexType>
-        <xs:sequence>
-          <xs:element ref="pc:DisplayName" minOccurs="0"/>
-          <xs:element ref="pc:AccountId" minOccurs="0"/>
-          <xs:element ref="pc:AccountType" minOccurs="0"/>
-        </xs:sequence>
-      </xs:complexType>
-    </xs:element>
-    <xs:element name="DisplayName" type="xs:string"/>
-    <xs:element name="AccountId" type="xs:string"/>
-    <xs:element name="AccountType" type="xs:string"/>
-    <xs:element name="BDCAssociatedEntity">
-      <xs:complexType>
-        <xs:sequence>
-          <xs:element ref="pc:BDCEntity" minOccurs="0" maxOccurs="unbounded"/>
-        </xs:sequence>
-        <xs:attribute ref="pc:EntityNamespace"/>
-        <xs:attribute ref="pc:EntityName"/>
-        <xs:attribute ref="pc:SystemInstanceName"/>
-        <xs:attribute ref="pc:AssociationName"/>
-      </xs:complexType>
-    </xs:element>
-    <xs:attribute name="EntityNamespace" type="xs:string"/>
-    <xs:attribute name="EntityName" type="xs:string"/>
-    <xs:attribute name="SystemInstanceName" type="xs:string"/>
-    <xs:attribute name="AssociationName" type="xs:string"/>
-    <xs:element name="BDCEntity">
-      <xs:complexType>
-        <xs:sequence>
-          <xs:element ref="pc:EntityDisplayName" minOccurs="0"/>
-          <xs:element ref="pc:EntityInstanceReference" minOccurs="0"/>
-          <xs:element ref="pc:EntityId1" minOccurs="0"/>
-          <xs:element ref="pc:EntityId2" minOccurs="0"/>
-          <xs:element ref="pc:EntityId3" minOccurs="0"/>
-          <xs:element ref="pc:EntityId4" minOccurs="0"/>
-          <xs:element ref="pc:EntityId5" minOccurs="0"/>
-        </xs:sequence>
-      </xs:complexType>
-    </xs:element>
-    <xs:element name="EntityDisplayName" type="xs:string"/>
-    <xs:element name="EntityInstanceReference" type="xs:string"/>
-    <xs:element name="EntityId1" type="xs:string"/>
-    <xs:element name="EntityId2" type="xs:string"/>
-    <xs:element name="EntityId3" type="xs:string"/>
-    <xs:element name="EntityId4" type="xs:string"/>
-    <xs:element name="EntityId5" type="xs:string"/>
-    <xs:element name="Terms">
-      <xs:complexType>
-        <xs:sequence>
-          <xs:element ref="pc:TermInfo" minOccurs="0" maxOccurs="unbounded"/>
-        </xs:sequence>
-      </xs:complexType>
-    </xs:element>
-    <xs:element name="TermInfo">
-      <xs:complexType>
-        <xs:sequence>
-          <xs:element ref="pc:TermName" minOccurs="0"/>
-          <xs:element ref="pc:TermId" minOccurs="0"/>
-        </xs:sequence>
-      </xs:complexType>
-    </xs:element>
-    <xs:element name="TermName" type="xs:string"/>
-    <xs:element name="TermId" type="xs:string"/>
-  </xs:schema>
-</ct:contentTypeSchema>
+<?mso-contentType ?>
+<FormTemplates xmlns="http://schemas.microsoft.com/sharepoint/v3/contenttype/forms">
+  <Display>DocumentLibraryForm</Display>
+  <Edit>DocumentLibraryForm</Edit>
+  <New>DocumentLibraryForm</New>
+</FormTemplates>
 </file>
 
 <file path=customXml/itemProps1.xml><?xml version="1.0" encoding="utf-8"?>
-<ds:datastoreItem xmlns:ds="http://schemas.openxmlformats.org/officeDocument/2006/customXml" ds:itemID="{6FA006F3-A37F-4BAD-8E22-4EA5EBBE7C0D}">
-  <ds:schemaRefs>
-    <ds:schemaRef ds:uri="http://schemas.microsoft.com/sharepoint/v3/contenttype/forms"/>
-  </ds:schemaRefs>
-</ds:datastoreItem>
-</file>
-
-<file path=customXml/itemProps2.xml><?xml version="1.0" encoding="utf-8"?>
-<ds:datastoreItem xmlns:ds="http://schemas.openxmlformats.org/officeDocument/2006/customXml" ds:itemID="{60EB016F-5106-43C5-9394-8B7BEA9E07E9}">
-  <ds:schemaRefs>
-    <ds:schemaRef ds:uri="http://schemas.microsoft.com/office/2006/metadata/properties"/>
-    <ds:schemaRef ds:uri="http://schemas.microsoft.com/office/infopath/2007/PartnerControls"/>
-  </ds:schemaRefs>
-</ds:datastoreItem>
-</file>
-
-<file path=customXml/itemProps3.xml><?xml version="1.0" encoding="utf-8"?>
-<ds:datastoreItem xmlns:ds="http://schemas.openxmlformats.org/officeDocument/2006/customXml" ds:itemID="{1053983A-EBD3-4634-9C88-22B5A3B8E76D}">
-  <ds:schemaRefs>
-    <ds:schemaRef ds:uri="urn:microsoft-crm/document-template/govcdm_eeoinformalcomplaint/10290/"/>
-    <ds:schemaRef ds:uri=""/>
-  </ds:schemaRefs>
-</ds:datastoreItem>
-</file>
-
-<file path=customXml/itemProps4.xml><?xml version="1.0" encoding="utf-8"?>
 <ds:datastoreItem xmlns:ds="http://schemas.openxmlformats.org/officeDocument/2006/customXml" ds:itemID="{085B6400-CE89-4B0D-B824-66A6F9820DB3}">
   <ds:schemaRefs>
     <ds:schemaRef ds:uri="http://schemas.microsoft.com/office/2006/metadata/contentType"/>
@@ -22815,4 +22832,30 @@
     <ds:schemaRef ds:uri="http://schemas.microsoft.com/internal/obd"/>
   </ds:schemaRefs>
 </ds:datastoreItem>
+</file>
+
+<file path=customXml/itemProps2.xml><?xml version="1.0" encoding="utf-8"?>
+<ds:datastoreItem xmlns:ds="http://schemas.openxmlformats.org/officeDocument/2006/customXml" ds:itemID="{1053983A-EBD3-4634-9C88-22B5A3B8E76D}">
+  <ds:schemaRefs>
+    <ds:schemaRef ds:uri="urn:microsoft-crm/document-template/govcdm_eeoinformalcomplaint/10290/"/>
+    <ds:schemaRef ds:uri=""/>
+  </ds:schemaRefs>
+</ds:datastoreItem>
+</file>
+
+<file path=customXml/itemProps3.xml><?xml version="1.0" encoding="utf-8"?>
+<ds:datastoreItem xmlns:ds="http://schemas.openxmlformats.org/officeDocument/2006/customXml" ds:itemID="{60EB016F-5106-43C5-9394-8B7BEA9E07E9}">
+  <ds:schemaRefs>
+    <ds:schemaRef ds:uri="http://schemas.microsoft.com/office/2006/metadata/properties"/>
+    <ds:schemaRef ds:uri="http://schemas.microsoft.com/office/infopath/2007/PartnerControls"/>
+  </ds:schemaRefs>
+</ds:datastoreItem>
+</file>
+
+<file path=customXml/itemProps4.xml><?xml version="1.0" encoding="utf-8"?>
+<ds:datastoreItem xmlns:ds="http://schemas.openxmlformats.org/officeDocument/2006/customXml" ds:itemID="{6FA006F3-A37F-4BAD-8E22-4EA5EBBE7C0D}">
+  <ds:schemaRefs>
+    <ds:schemaRef ds:uri="http://schemas.microsoft.com/sharepoint/v3/contenttype/forms"/>
+  </ds:schemaRefs>
+</ds:datastoreItem>
 </file>